--- a/Отчеты/Отчет8.docx
+++ b/Отчеты/Отчет8.docx
@@ -93,7 +93,6 @@
           <w:b/>
           <w:sz w:val="26"/>
           <w:szCs w:val="26"/>
-          <w:lang w:val="en-US"/>
         </w:rPr>
       </w:pPr>
       <w:r>
@@ -111,7 +110,6 @@
           <w:b/>
           <w:sz w:val="26"/>
           <w:szCs w:val="26"/>
-          <w:lang w:val="en-US"/>
         </w:rPr>
         <w:t>8</w:t>
       </w:r>
@@ -207,7 +205,7 @@
           <w:szCs w:val="24"/>
           <w:lang w:val="en-US"/>
         </w:rPr>
-        <w:t xml:space="preserve">TF-IDF </w:t>
+        <w:t>TF</w:t>
       </w:r>
       <w:r>
         <w:rPr>
@@ -216,7 +214,7 @@
           <w:sz w:val="24"/>
           <w:szCs w:val="24"/>
         </w:rPr>
-        <w:t>ранжирование</w:t>
+        <w:t>-</w:t>
       </w:r>
       <w:r>
         <w:rPr>
@@ -224,8 +222,27 @@
           <w:b/>
           <w:sz w:val="24"/>
           <w:szCs w:val="24"/>
-        </w:rPr>
-        <w:t>»</w:t>
+          <w:lang w:val="en-US"/>
+        </w:rPr>
+        <w:t>IDF</w:t>
+      </w:r>
+      <w:r>
+        <w:rPr>
+          <w:rFonts w:asciiTheme="majorHAnsi" w:hAnsiTheme="majorHAnsi"/>
+          <w:b/>
+          <w:sz w:val="24"/>
+          <w:szCs w:val="24"/>
+        </w:rPr>
+        <w:t xml:space="preserve"> </w:t>
+      </w:r>
+      <w:r>
+        <w:rPr>
+          <w:rFonts w:asciiTheme="majorHAnsi" w:hAnsiTheme="majorHAnsi"/>
+          <w:b/>
+          <w:sz w:val="24"/>
+          <w:szCs w:val="24"/>
+        </w:rPr>
+        <w:t>ранжирование»</w:t>
       </w:r>
     </w:p>
     <w:p>
@@ -661,9 +678,6 @@
       <w:pPr>
         <w:pStyle w:val="a3"/>
         <w:ind w:left="0"/>
-        <w:rPr>
-          <w:lang w:val="en-US"/>
-        </w:rPr>
       </w:pPr>
       <w:proofErr w:type="spellStart"/>
       <w:r>
@@ -680,7 +694,6 @@
           <w:b/>
           <w:sz w:val="24"/>
           <w:szCs w:val="24"/>
-          <w:lang w:val="en-US"/>
         </w:rPr>
       </w:pPr>
       <w:proofErr w:type="gramStart"/>
@@ -691,7 +704,15 @@
           <w:szCs w:val="24"/>
           <w:lang w:val="en-US"/>
         </w:rPr>
-        <w:t>TF(</w:t>
+        <w:t>TF</w:t>
+      </w:r>
+      <w:r>
+        <w:rPr>
+          <w:b/>
+          <w:sz w:val="24"/>
+          <w:szCs w:val="24"/>
+        </w:rPr>
+        <w:t>(</w:t>
       </w:r>
       <w:proofErr w:type="gramEnd"/>
       <w:r>
@@ -701,15 +722,58 @@
           <w:szCs w:val="24"/>
           <w:lang w:val="en-US"/>
         </w:rPr>
-        <w:t>term) = 1 + log10(frequency)</w:t>
-      </w:r>
-    </w:p>
-    <w:p>
-      <w:pPr>
-        <w:rPr>
-          <w:b/>
-          <w:sz w:val="24"/>
-          <w:szCs w:val="24"/>
+        <w:t>term</w:t>
+      </w:r>
+      <w:r>
+        <w:rPr>
+          <w:b/>
+          <w:sz w:val="24"/>
+          <w:szCs w:val="24"/>
+        </w:rPr>
+        <w:t xml:space="preserve">) = 1 + </w:t>
+      </w:r>
+      <w:r>
+        <w:rPr>
+          <w:b/>
+          <w:sz w:val="24"/>
+          <w:szCs w:val="24"/>
+          <w:lang w:val="en-US"/>
+        </w:rPr>
+        <w:t>log</w:t>
+      </w:r>
+      <w:r>
+        <w:rPr>
+          <w:b/>
+          <w:sz w:val="24"/>
+          <w:szCs w:val="24"/>
+        </w:rPr>
+        <w:t>10(</w:t>
+      </w:r>
+      <w:r>
+        <w:rPr>
+          <w:b/>
+          <w:sz w:val="24"/>
+          <w:szCs w:val="24"/>
+          <w:lang w:val="en-US"/>
+        </w:rPr>
+        <w:t>frequency</w:t>
+      </w:r>
+      <w:r>
+        <w:rPr>
+          <w:b/>
+          <w:sz w:val="24"/>
+          <w:szCs w:val="24"/>
+        </w:rPr>
+        <w:t>)</w:t>
+      </w:r>
+    </w:p>
+    <w:p>
+      <w:pPr>
+        <w:rPr>
+          <w:b/>
+          <w:sz w:val="24"/>
+          <w:szCs w:val="24"/>
+          <w:lang w:val="en-US"/>
         </w:rPr>
       </w:pPr>
       <w:r>
@@ -726,8 +790,51 @@
           <w:b/>
           <w:sz w:val="24"/>
           <w:szCs w:val="24"/>
-        </w:rPr>
-        <w:t xml:space="preserve"> вычисляется классическим способом</w:t>
+          <w:lang w:val="en-US"/>
+        </w:rPr>
+        <w:t xml:space="preserve"> </w:t>
+      </w:r>
+      <w:r>
+        <w:rPr>
+          <w:b/>
+          <w:sz w:val="24"/>
+          <w:szCs w:val="24"/>
+        </w:rPr>
+        <w:t>вычисляется</w:t>
+      </w:r>
+      <w:r>
+        <w:rPr>
+          <w:b/>
+          <w:sz w:val="24"/>
+          <w:szCs w:val="24"/>
+          <w:lang w:val="en-US"/>
+        </w:rPr>
+        <w:t xml:space="preserve"> </w:t>
+      </w:r>
+      <w:r>
+        <w:rPr>
+          <w:b/>
+          <w:sz w:val="24"/>
+          <w:szCs w:val="24"/>
+        </w:rPr>
+        <w:t>классическим</w:t>
+      </w:r>
+      <w:r>
+        <w:rPr>
+          <w:b/>
+          <w:sz w:val="24"/>
+          <w:szCs w:val="24"/>
+          <w:lang w:val="en-US"/>
+        </w:rPr>
+        <w:t xml:space="preserve"> </w:t>
+      </w:r>
+      <w:r>
+        <w:rPr>
+          <w:b/>
+          <w:sz w:val="24"/>
+          <w:szCs w:val="24"/>
+        </w:rPr>
+        <w:t>способом</w:t>
       </w:r>
     </w:p>
     <w:p>
@@ -967,6 +1074,804 @@
     </w:p>
     <w:p>
       <w:pPr>
+        <w:rPr>
+          <w:b/>
+          <w:sz w:val="24"/>
+          <w:szCs w:val="24"/>
+        </w:rPr>
+      </w:pPr>
+      <w:r>
+        <w:rPr>
+          <w:b/>
+          <w:sz w:val="24"/>
+          <w:szCs w:val="24"/>
+        </w:rPr>
+        <w:t>Код ранжирования</w:t>
+      </w:r>
+      <w:r>
+        <w:rPr>
+          <w:b/>
+          <w:sz w:val="24"/>
+          <w:szCs w:val="24"/>
+        </w:rPr>
+        <w:t>:</w:t>
+      </w:r>
+    </w:p>
+    <w:p>
+      <w:pPr>
+        <w:rPr>
+          <w:b/>
+          <w:sz w:val="24"/>
+          <w:szCs w:val="24"/>
+        </w:rPr>
+      </w:pPr>
+      <w:r>
+        <w:rPr>
+          <w:b/>
+          <w:sz w:val="24"/>
+          <w:szCs w:val="24"/>
+        </w:rPr>
+        <w:t xml:space="preserve">Считывания словаря из </w:t>
+      </w:r>
+      <w:proofErr w:type="gramStart"/>
+      <w:r>
+        <w:rPr>
+          <w:b/>
+          <w:sz w:val="24"/>
+          <w:szCs w:val="24"/>
+        </w:rPr>
+        <w:t>диска(</w:t>
+      </w:r>
+      <w:proofErr w:type="gramEnd"/>
+      <w:r>
+        <w:rPr>
+          <w:b/>
+          <w:sz w:val="24"/>
+          <w:szCs w:val="24"/>
+        </w:rPr>
+        <w:t>считывание файла)</w:t>
+      </w:r>
+    </w:p>
+    <w:p>
+      <w:pPr>
+        <w:rPr>
+          <w:sz w:val="20"/>
+          <w:szCs w:val="20"/>
+          <w:lang w:val="en-US"/>
+        </w:rPr>
+      </w:pPr>
+      <w:r>
+        <w:rPr>
+          <w:sz w:val="20"/>
+          <w:szCs w:val="20"/>
+          <w:lang w:val="en-US"/>
+        </w:rPr>
+        <w:t>def ranger(</w:t>
+      </w:r>
+      <w:proofErr w:type="spellStart"/>
+      <w:proofErr w:type="gramStart"/>
+      <w:r>
+        <w:rPr>
+          <w:sz w:val="20"/>
+          <w:szCs w:val="20"/>
+          <w:lang w:val="en-US"/>
+        </w:rPr>
+        <w:t>self,requests</w:t>
+      </w:r>
+      <w:proofErr w:type="gramEnd"/>
+      <w:r>
+        <w:rPr>
+          <w:sz w:val="20"/>
+          <w:szCs w:val="20"/>
+          <w:lang w:val="en-US"/>
+        </w:rPr>
+        <w:t>,answer</w:t>
+      </w:r>
+      <w:proofErr w:type="spellEnd"/>
+      <w:r>
+        <w:rPr>
+          <w:sz w:val="20"/>
+          <w:szCs w:val="20"/>
+          <w:lang w:val="en-US"/>
+        </w:rPr>
+        <w:t>):</w:t>
+      </w:r>
+    </w:p>
+    <w:p>
+      <w:pPr>
+        <w:rPr>
+          <w:sz w:val="20"/>
+          <w:szCs w:val="20"/>
+          <w:lang w:val="en-US"/>
+        </w:rPr>
+      </w:pPr>
+      <w:r>
+        <w:rPr>
+          <w:sz w:val="20"/>
+          <w:szCs w:val="20"/>
+          <w:lang w:val="en-US"/>
+        </w:rPr>
+        <w:t xml:space="preserve">        dictionary = </w:t>
+      </w:r>
+      <w:proofErr w:type="spellStart"/>
+      <w:proofErr w:type="gramStart"/>
+      <w:r>
+        <w:rPr>
+          <w:sz w:val="20"/>
+          <w:szCs w:val="20"/>
+          <w:lang w:val="en-US"/>
+        </w:rPr>
+        <w:t>self.load</w:t>
+      </w:r>
+      <w:proofErr w:type="gramEnd"/>
+      <w:r>
+        <w:rPr>
+          <w:sz w:val="20"/>
+          <w:szCs w:val="20"/>
+          <w:lang w:val="en-US"/>
+        </w:rPr>
+        <w:t>_dictionary_tf</w:t>
+      </w:r>
+      <w:proofErr w:type="spellEnd"/>
+      <w:r>
+        <w:rPr>
+          <w:sz w:val="20"/>
+          <w:szCs w:val="20"/>
+          <w:lang w:val="en-US"/>
+        </w:rPr>
+        <w:t>()[0]</w:t>
+      </w:r>
+    </w:p>
+    <w:p>
+      <w:pPr>
+        <w:rPr>
+          <w:sz w:val="20"/>
+          <w:szCs w:val="20"/>
+          <w:lang w:val="en-US"/>
+        </w:rPr>
+      </w:pPr>
+      <w:r>
+        <w:rPr>
+          <w:sz w:val="20"/>
+          <w:szCs w:val="20"/>
+          <w:lang w:val="en-US"/>
+        </w:rPr>
+        <w:lastRenderedPageBreak/>
+        <w:t xml:space="preserve">        </w:t>
+      </w:r>
+      <w:proofErr w:type="spellStart"/>
+      <w:r>
+        <w:rPr>
+          <w:sz w:val="20"/>
+          <w:szCs w:val="20"/>
+          <w:lang w:val="en-US"/>
+        </w:rPr>
+        <w:t>tf_idf_dicts</w:t>
+      </w:r>
+      <w:proofErr w:type="spellEnd"/>
+      <w:r>
+        <w:rPr>
+          <w:sz w:val="20"/>
+          <w:szCs w:val="20"/>
+          <w:lang w:val="en-US"/>
+        </w:rPr>
+        <w:t xml:space="preserve"> = []</w:t>
+      </w:r>
+    </w:p>
+    <w:p>
+      <w:pPr>
+        <w:rPr>
+          <w:sz w:val="20"/>
+          <w:szCs w:val="20"/>
+          <w:lang w:val="en-US"/>
+        </w:rPr>
+      </w:pPr>
+      <w:r>
+        <w:rPr>
+          <w:sz w:val="20"/>
+          <w:szCs w:val="20"/>
+          <w:lang w:val="en-US"/>
+        </w:rPr>
+        <w:t xml:space="preserve">        for term in requests:</w:t>
+      </w:r>
+    </w:p>
+    <w:p>
+      <w:pPr>
+        <w:rPr>
+          <w:sz w:val="20"/>
+          <w:szCs w:val="20"/>
+          <w:lang w:val="en-US"/>
+        </w:rPr>
+      </w:pPr>
+      <w:r>
+        <w:rPr>
+          <w:sz w:val="20"/>
+          <w:szCs w:val="20"/>
+          <w:lang w:val="en-US"/>
+        </w:rPr>
+        <w:t xml:space="preserve">            tf_idf_</w:t>
+      </w:r>
+      <w:proofErr w:type="gramStart"/>
+      <w:r>
+        <w:rPr>
+          <w:sz w:val="20"/>
+          <w:szCs w:val="20"/>
+          <w:lang w:val="en-US"/>
+        </w:rPr>
+        <w:t>dicts.append</w:t>
+      </w:r>
+      <w:proofErr w:type="gramEnd"/>
+      <w:r>
+        <w:rPr>
+          <w:sz w:val="20"/>
+          <w:szCs w:val="20"/>
+          <w:lang w:val="en-US"/>
+        </w:rPr>
+        <w:t>(self.load_postings_tf(term,dictionary[term][0],dictionary[term][1]))</w:t>
+      </w:r>
+    </w:p>
+    <w:p>
+      <w:pPr>
+        <w:rPr>
+          <w:sz w:val="20"/>
+          <w:szCs w:val="20"/>
+          <w:lang w:val="en-US"/>
+        </w:rPr>
+      </w:pPr>
+      <w:r>
+        <w:rPr>
+          <w:sz w:val="20"/>
+          <w:szCs w:val="20"/>
+          <w:lang w:val="en-US"/>
+        </w:rPr>
+        <w:t xml:space="preserve">        </w:t>
+      </w:r>
+      <w:proofErr w:type="spellStart"/>
+      <w:r>
+        <w:rPr>
+          <w:sz w:val="20"/>
+          <w:szCs w:val="20"/>
+          <w:lang w:val="en-US"/>
+        </w:rPr>
+        <w:t>tf</w:t>
+      </w:r>
+      <w:proofErr w:type="spellEnd"/>
+      <w:r>
+        <w:rPr>
+          <w:sz w:val="20"/>
+          <w:szCs w:val="20"/>
+          <w:lang w:val="en-US"/>
+        </w:rPr>
+        <w:t xml:space="preserve"> = []</w:t>
+      </w:r>
+    </w:p>
+    <w:p>
+      <w:pPr>
+        <w:rPr>
+          <w:sz w:val="20"/>
+          <w:szCs w:val="20"/>
+          <w:lang w:val="en-US"/>
+        </w:rPr>
+      </w:pPr>
+      <w:r>
+        <w:rPr>
+          <w:sz w:val="20"/>
+          <w:szCs w:val="20"/>
+          <w:lang w:val="en-US"/>
+        </w:rPr>
+        <w:t xml:space="preserve">        for </w:t>
+      </w:r>
+      <w:proofErr w:type="spellStart"/>
+      <w:r>
+        <w:rPr>
+          <w:sz w:val="20"/>
+          <w:szCs w:val="20"/>
+          <w:lang w:val="en-US"/>
+        </w:rPr>
+        <w:t>idx</w:t>
+      </w:r>
+      <w:proofErr w:type="spellEnd"/>
+      <w:r>
+        <w:rPr>
+          <w:sz w:val="20"/>
+          <w:szCs w:val="20"/>
+          <w:lang w:val="en-US"/>
+        </w:rPr>
+        <w:t xml:space="preserve"> in range(</w:t>
+      </w:r>
+      <w:proofErr w:type="spellStart"/>
+      <w:r>
+        <w:rPr>
+          <w:sz w:val="20"/>
+          <w:szCs w:val="20"/>
+          <w:lang w:val="en-US"/>
+        </w:rPr>
+        <w:t>len</w:t>
+      </w:r>
+      <w:proofErr w:type="spellEnd"/>
+      <w:r>
+        <w:rPr>
+          <w:sz w:val="20"/>
+          <w:szCs w:val="20"/>
+          <w:lang w:val="en-US"/>
+        </w:rPr>
+        <w:t>(answer)):</w:t>
+      </w:r>
+    </w:p>
+    <w:p>
+      <w:pPr>
+        <w:rPr>
+          <w:sz w:val="20"/>
+          <w:szCs w:val="20"/>
+          <w:lang w:val="en-US"/>
+        </w:rPr>
+      </w:pPr>
+      <w:r>
+        <w:rPr>
+          <w:sz w:val="20"/>
+          <w:szCs w:val="20"/>
+          <w:lang w:val="en-US"/>
+        </w:rPr>
+        <w:t xml:space="preserve">            res = 0</w:t>
+      </w:r>
+    </w:p>
+    <w:p>
+      <w:pPr>
+        <w:rPr>
+          <w:sz w:val="20"/>
+          <w:szCs w:val="20"/>
+          <w:lang w:val="en-US"/>
+        </w:rPr>
+      </w:pPr>
+      <w:r>
+        <w:rPr>
+          <w:sz w:val="20"/>
+          <w:szCs w:val="20"/>
+          <w:lang w:val="en-US"/>
+        </w:rPr>
+        <w:t xml:space="preserve">            for jdx in range(</w:t>
+      </w:r>
+      <w:proofErr w:type="spellStart"/>
+      <w:r>
+        <w:rPr>
+          <w:sz w:val="20"/>
+          <w:szCs w:val="20"/>
+          <w:lang w:val="en-US"/>
+        </w:rPr>
+        <w:t>len</w:t>
+      </w:r>
+      <w:proofErr w:type="spellEnd"/>
+      <w:r>
+        <w:rPr>
+          <w:sz w:val="20"/>
+          <w:szCs w:val="20"/>
+          <w:lang w:val="en-US"/>
+        </w:rPr>
+        <w:t>(</w:t>
+      </w:r>
+      <w:proofErr w:type="spellStart"/>
+      <w:r>
+        <w:rPr>
+          <w:sz w:val="20"/>
+          <w:szCs w:val="20"/>
+          <w:lang w:val="en-US"/>
+        </w:rPr>
+        <w:t>tf_idf_dicts</w:t>
+      </w:r>
+      <w:proofErr w:type="spellEnd"/>
+      <w:r>
+        <w:rPr>
+          <w:sz w:val="20"/>
+          <w:szCs w:val="20"/>
+          <w:lang w:val="en-US"/>
+        </w:rPr>
+        <w:t>)):</w:t>
+      </w:r>
+    </w:p>
+    <w:p>
+      <w:pPr>
+        <w:rPr>
+          <w:sz w:val="20"/>
+          <w:szCs w:val="20"/>
+          <w:lang w:val="en-US"/>
+        </w:rPr>
+      </w:pPr>
+      <w:r>
+        <w:rPr>
+          <w:sz w:val="20"/>
+          <w:szCs w:val="20"/>
+          <w:lang w:val="en-US"/>
+        </w:rPr>
+        <w:t xml:space="preserve">                term_ =list(</w:t>
+      </w:r>
+      <w:proofErr w:type="spellStart"/>
+      <w:r>
+        <w:rPr>
+          <w:sz w:val="20"/>
+          <w:szCs w:val="20"/>
+          <w:lang w:val="en-US"/>
+        </w:rPr>
+        <w:t>tf_idf_dicts</w:t>
+      </w:r>
+      <w:proofErr w:type="spellEnd"/>
+      <w:r>
+        <w:rPr>
+          <w:sz w:val="20"/>
+          <w:szCs w:val="20"/>
+          <w:lang w:val="en-US"/>
+        </w:rPr>
+        <w:t>[jdx</w:t>
+      </w:r>
+      <w:proofErr w:type="gramStart"/>
+      <w:r>
+        <w:rPr>
+          <w:sz w:val="20"/>
+          <w:szCs w:val="20"/>
+          <w:lang w:val="en-US"/>
+        </w:rPr>
+        <w:t>].keys</w:t>
+      </w:r>
+      <w:proofErr w:type="gramEnd"/>
+      <w:r>
+        <w:rPr>
+          <w:sz w:val="20"/>
+          <w:szCs w:val="20"/>
+          <w:lang w:val="en-US"/>
+        </w:rPr>
+        <w:t>())[0]</w:t>
+      </w:r>
+    </w:p>
+    <w:p>
+      <w:pPr>
+        <w:rPr>
+          <w:sz w:val="20"/>
+          <w:szCs w:val="20"/>
+          <w:lang w:val="en-US"/>
+        </w:rPr>
+      </w:pPr>
+      <w:r>
+        <w:rPr>
+          <w:sz w:val="20"/>
+          <w:szCs w:val="20"/>
+          <w:lang w:val="en-US"/>
+        </w:rPr>
+        <w:t xml:space="preserve">                if answer[</w:t>
+      </w:r>
+      <w:proofErr w:type="spellStart"/>
+      <w:r>
+        <w:rPr>
+          <w:sz w:val="20"/>
+          <w:szCs w:val="20"/>
+          <w:lang w:val="en-US"/>
+        </w:rPr>
+        <w:t>idx</w:t>
+      </w:r>
+      <w:proofErr w:type="spellEnd"/>
+      <w:r>
+        <w:rPr>
+          <w:sz w:val="20"/>
+          <w:szCs w:val="20"/>
+          <w:lang w:val="en-US"/>
+        </w:rPr>
+        <w:t xml:space="preserve">] not in </w:t>
+      </w:r>
+      <w:proofErr w:type="spellStart"/>
+      <w:r>
+        <w:rPr>
+          <w:sz w:val="20"/>
+          <w:szCs w:val="20"/>
+          <w:lang w:val="en-US"/>
+        </w:rPr>
+        <w:t>tf_idf_dicts</w:t>
+      </w:r>
+      <w:proofErr w:type="spellEnd"/>
+      <w:r>
+        <w:rPr>
+          <w:sz w:val="20"/>
+          <w:szCs w:val="20"/>
+          <w:lang w:val="en-US"/>
+        </w:rPr>
+        <w:t>[jdx][term_]:</w:t>
+      </w:r>
+    </w:p>
+    <w:p>
+      <w:pPr>
+        <w:rPr>
+          <w:sz w:val="20"/>
+          <w:szCs w:val="20"/>
+          <w:lang w:val="en-US"/>
+        </w:rPr>
+      </w:pPr>
+      <w:r>
+        <w:rPr>
+          <w:sz w:val="20"/>
+          <w:szCs w:val="20"/>
+          <w:lang w:val="en-US"/>
+        </w:rPr>
+        <w:t xml:space="preserve">                    print('Here')</w:t>
+      </w:r>
+    </w:p>
+    <w:p>
+      <w:pPr>
+        <w:rPr>
+          <w:sz w:val="20"/>
+          <w:szCs w:val="20"/>
+          <w:lang w:val="en-US"/>
+        </w:rPr>
+      </w:pPr>
+      <w:r>
+        <w:rPr>
+          <w:sz w:val="20"/>
+          <w:szCs w:val="20"/>
+          <w:lang w:val="en-US"/>
+        </w:rPr>
+        <w:t xml:space="preserve">                    continue</w:t>
+      </w:r>
+    </w:p>
+    <w:p>
+      <w:pPr>
+        <w:rPr>
+          <w:sz w:val="20"/>
+          <w:szCs w:val="20"/>
+          <w:lang w:val="en-US"/>
+        </w:rPr>
+      </w:pPr>
+      <w:r>
+        <w:rPr>
+          <w:sz w:val="20"/>
+          <w:szCs w:val="20"/>
+          <w:lang w:val="en-US"/>
+        </w:rPr>
+        <w:t xml:space="preserve">                else:</w:t>
+      </w:r>
+    </w:p>
+    <w:p>
+      <w:pPr>
+        <w:rPr>
+          <w:sz w:val="20"/>
+          <w:szCs w:val="20"/>
+          <w:lang w:val="en-US"/>
+        </w:rPr>
+      </w:pPr>
+      <w:r>
+        <w:rPr>
+          <w:sz w:val="20"/>
+          <w:szCs w:val="20"/>
+          <w:lang w:val="en-US"/>
+        </w:rPr>
+        <w:t xml:space="preserve">                    res += </w:t>
+      </w:r>
+      <w:proofErr w:type="spellStart"/>
+      <w:r>
+        <w:rPr>
+          <w:sz w:val="20"/>
+          <w:szCs w:val="20"/>
+          <w:lang w:val="en-US"/>
+        </w:rPr>
+        <w:t>tf_idf_dicts</w:t>
+      </w:r>
+      <w:proofErr w:type="spellEnd"/>
+      <w:r>
+        <w:rPr>
+          <w:sz w:val="20"/>
+          <w:szCs w:val="20"/>
+          <w:lang w:val="en-US"/>
+        </w:rPr>
+        <w:t>[jdx][term</w:t>
+      </w:r>
+      <w:proofErr w:type="gramStart"/>
+      <w:r>
+        <w:rPr>
+          <w:sz w:val="20"/>
+          <w:szCs w:val="20"/>
+          <w:lang w:val="en-US"/>
+        </w:rPr>
+        <w:t>_][</w:t>
+      </w:r>
+      <w:proofErr w:type="gramEnd"/>
+      <w:r>
+        <w:rPr>
+          <w:sz w:val="20"/>
+          <w:szCs w:val="20"/>
+          <w:lang w:val="en-US"/>
+        </w:rPr>
+        <w:t>answer[</w:t>
+      </w:r>
+      <w:proofErr w:type="spellStart"/>
+      <w:r>
+        <w:rPr>
+          <w:sz w:val="20"/>
+          <w:szCs w:val="20"/>
+          <w:lang w:val="en-US"/>
+        </w:rPr>
+        <w:t>idx</w:t>
+      </w:r>
+      <w:proofErr w:type="spellEnd"/>
+      <w:r>
+        <w:rPr>
+          <w:sz w:val="20"/>
+          <w:szCs w:val="20"/>
+          <w:lang w:val="en-US"/>
+        </w:rPr>
+        <w:t>]]</w:t>
+      </w:r>
+    </w:p>
+    <w:p>
+      <w:pPr>
+        <w:rPr>
+          <w:sz w:val="20"/>
+          <w:szCs w:val="20"/>
+          <w:lang w:val="en-US"/>
+        </w:rPr>
+      </w:pPr>
+      <w:r>
+        <w:rPr>
+          <w:sz w:val="20"/>
+          <w:szCs w:val="20"/>
+          <w:lang w:val="en-US"/>
+        </w:rPr>
+        <w:t xml:space="preserve">            print(res)</w:t>
+      </w:r>
+    </w:p>
+    <w:p>
+      <w:pPr>
+        <w:rPr>
+          <w:sz w:val="20"/>
+          <w:szCs w:val="20"/>
+          <w:lang w:val="en-US"/>
+        </w:rPr>
+      </w:pPr>
+      <w:r>
+        <w:rPr>
+          <w:sz w:val="20"/>
+          <w:szCs w:val="20"/>
+          <w:lang w:val="en-US"/>
+        </w:rPr>
+        <w:t xml:space="preserve">            </w:t>
+      </w:r>
+      <w:proofErr w:type="spellStart"/>
+      <w:proofErr w:type="gramStart"/>
+      <w:r>
+        <w:rPr>
+          <w:sz w:val="20"/>
+          <w:szCs w:val="20"/>
+          <w:lang w:val="en-US"/>
+        </w:rPr>
+        <w:t>tf.append</w:t>
+      </w:r>
+      <w:proofErr w:type="spellEnd"/>
+      <w:proofErr w:type="gramEnd"/>
+      <w:r>
+        <w:rPr>
+          <w:sz w:val="20"/>
+          <w:szCs w:val="20"/>
+          <w:lang w:val="en-US"/>
+        </w:rPr>
+        <w:t>((answer[</w:t>
+      </w:r>
+      <w:proofErr w:type="spellStart"/>
+      <w:r>
+        <w:rPr>
+          <w:sz w:val="20"/>
+          <w:szCs w:val="20"/>
+          <w:lang w:val="en-US"/>
+        </w:rPr>
+        <w:t>idx</w:t>
+      </w:r>
+      <w:proofErr w:type="spellEnd"/>
+      <w:r>
+        <w:rPr>
+          <w:sz w:val="20"/>
+          <w:szCs w:val="20"/>
+          <w:lang w:val="en-US"/>
+        </w:rPr>
+        <w:t>],res))</w:t>
+      </w:r>
+    </w:p>
+    <w:p>
+      <w:pPr>
+        <w:rPr>
+          <w:sz w:val="20"/>
+          <w:szCs w:val="20"/>
+          <w:lang w:val="en-US"/>
+        </w:rPr>
+      </w:pPr>
+      <w:r>
+        <w:rPr>
+          <w:sz w:val="20"/>
+          <w:szCs w:val="20"/>
+          <w:lang w:val="en-US"/>
+        </w:rPr>
+        <w:t xml:space="preserve">        return sorted(</w:t>
+      </w:r>
+      <w:proofErr w:type="spellStart"/>
+      <w:r>
+        <w:rPr>
+          <w:sz w:val="20"/>
+          <w:szCs w:val="20"/>
+          <w:lang w:val="en-US"/>
+        </w:rPr>
+        <w:t>tf,key</w:t>
+      </w:r>
+      <w:proofErr w:type="spellEnd"/>
+      <w:r>
+        <w:rPr>
+          <w:sz w:val="20"/>
+          <w:szCs w:val="20"/>
+          <w:lang w:val="en-US"/>
+        </w:rPr>
+        <w:t xml:space="preserve"> = lambda </w:t>
+      </w:r>
+      <w:proofErr w:type="spellStart"/>
+      <w:r>
+        <w:rPr>
+          <w:sz w:val="20"/>
+          <w:szCs w:val="20"/>
+          <w:lang w:val="en-US"/>
+        </w:rPr>
+        <w:t>tup</w:t>
+      </w:r>
+      <w:proofErr w:type="spellEnd"/>
+      <w:r>
+        <w:rPr>
+          <w:sz w:val="20"/>
+          <w:szCs w:val="20"/>
+          <w:lang w:val="en-US"/>
+        </w:rPr>
+        <w:t xml:space="preserve">: </w:t>
+      </w:r>
+      <w:proofErr w:type="spellStart"/>
+      <w:r>
+        <w:rPr>
+          <w:sz w:val="20"/>
+          <w:szCs w:val="20"/>
+          <w:lang w:val="en-US"/>
+        </w:rPr>
+        <w:t>tup</w:t>
+      </w:r>
+      <w:proofErr w:type="spellEnd"/>
+      <w:r>
+        <w:rPr>
+          <w:sz w:val="20"/>
+          <w:szCs w:val="20"/>
+          <w:lang w:val="en-US"/>
+        </w:rPr>
+        <w:t>[1],reverse = True)</w:t>
+      </w:r>
+      <w:bookmarkStart w:id="1" w:name="_GoBack"/>
+      <w:bookmarkEnd w:id="1"/>
+    </w:p>
+    <w:p>
+      <w:pPr>
+        <w:rPr>
+          <w:b/>
+          <w:sz w:val="24"/>
+          <w:szCs w:val="24"/>
+          <w:lang w:val="en-US"/>
+        </w:rPr>
+      </w:pPr>
+    </w:p>
+    <w:p>
+      <w:pPr>
+        <w:rPr>
+          <w:b/>
+          <w:sz w:val="24"/>
+          <w:szCs w:val="24"/>
+          <w:lang w:val="en-US"/>
+        </w:rPr>
+      </w:pPr>
+      <w:r>
+        <w:rPr>
+          <w:b/>
+          <w:sz w:val="24"/>
+          <w:szCs w:val="24"/>
+          <w:lang w:val="en-US"/>
+        </w:rPr>
+        <w:tab/>
+      </w:r>
+    </w:p>
+    <w:p>
+      <w:pPr>
         <w:pStyle w:val="a3"/>
         <w:ind w:left="0"/>
       </w:pPr>
@@ -1044,15 +1949,7 @@
           <w:sz w:val="24"/>
           <w:szCs w:val="24"/>
         </w:rPr>
-        <w:t xml:space="preserve">запроса необходимо подправить структуру обратного индекса, чтобы без проблем считывать и ранжировать данные. В качестве решения на этапе индексации я </w:t>
-      </w:r>
-      <w:r>
-        <w:rPr>
-          <w:sz w:val="24"/>
-          <w:szCs w:val="24"/>
-        </w:rPr>
-        <w:lastRenderedPageBreak/>
-        <w:t xml:space="preserve">стал считать для каждого термина </w:t>
+        <w:t xml:space="preserve">запроса необходимо подправить структуру обратного индекса, чтобы без проблем считывать и ранжировать данные. В качестве решения на этапе индексации я стал считать для каждого термина </w:t>
       </w:r>
       <w:r>
         <w:rPr>
@@ -1650,7 +2547,15 @@
                 <w:color w:val="000000"/>
                 <w:szCs w:val="27"/>
               </w:rPr>
-              <w:t>в сжатом виде</w:t>
+              <w:t xml:space="preserve">в </w:t>
+            </w:r>
+            <w:r>
+              <w:rPr>
+                <w:color w:val="000000"/>
+                <w:szCs w:val="27"/>
+              </w:rPr>
+              <w:lastRenderedPageBreak/>
+              <w:t>сжатом виде</w:t>
             </w:r>
             <w:r>
               <w:rPr>
@@ -1682,6 +2587,7 @@
                 <w:szCs w:val="27"/>
                 <w:lang w:val="en-US"/>
               </w:rPr>
+              <w:lastRenderedPageBreak/>
               <w:t>N</w:t>
             </w:r>
             <w:r>
@@ -1808,7 +2714,15 @@
                 <w:color w:val="000000"/>
                 <w:szCs w:val="27"/>
               </w:rPr>
-              <w:t>для блока координат в несжатом виде</w:t>
+              <w:t xml:space="preserve">для блока координат </w:t>
+            </w:r>
+            <w:r>
+              <w:rPr>
+                <w:color w:val="000000"/>
+                <w:szCs w:val="27"/>
+              </w:rPr>
+              <w:lastRenderedPageBreak/>
+              <w:t>в несжатом виде</w:t>
             </w:r>
           </w:p>
         </w:tc>
@@ -1833,6 +2747,7 @@
                 <w:szCs w:val="27"/>
                 <w:lang w:val="en-US"/>
               </w:rPr>
+              <w:lastRenderedPageBreak/>
               <w:t>P</w:t>
             </w:r>
             <w:r>
@@ -1847,7 +2762,15 @@
                 <w:color w:val="000000"/>
                 <w:szCs w:val="27"/>
               </w:rPr>
-              <w:t>байт – длина блока координат в байтах с прыжками в сжатом виде</w:t>
+              <w:t xml:space="preserve">байт – длина блока координат </w:t>
+            </w:r>
+            <w:r>
+              <w:rPr>
+                <w:color w:val="000000"/>
+                <w:szCs w:val="27"/>
+              </w:rPr>
+              <w:lastRenderedPageBreak/>
+              <w:t>в байтах с прыжками в сжатом виде</w:t>
             </w:r>
           </w:p>
         </w:tc>
@@ -1872,6 +2795,7 @@
                 <w:szCs w:val="27"/>
                 <w:lang w:val="en-US"/>
               </w:rPr>
+              <w:lastRenderedPageBreak/>
               <w:t>Z</w:t>
             </w:r>
             <w:r>
@@ -1939,7 +2863,15 @@
                 <w:color w:val="000000"/>
                 <w:szCs w:val="27"/>
               </w:rPr>
-              <w:t xml:space="preserve"> в сжатом виде</w:t>
+              <w:t xml:space="preserve"> </w:t>
+            </w:r>
+            <w:r>
+              <w:rPr>
+                <w:color w:val="000000"/>
+                <w:szCs w:val="27"/>
+              </w:rPr>
+              <w:lastRenderedPageBreak/>
+              <w:t>в сжатом виде</w:t>
             </w:r>
           </w:p>
         </w:tc>
@@ -1964,6 +2896,7 @@
                 <w:szCs w:val="27"/>
                 <w:lang w:val="en-US"/>
               </w:rPr>
+              <w:lastRenderedPageBreak/>
               <w:t>K</w:t>
             </w:r>
             <w:r>
@@ -1992,7 +2925,15 @@
                 <w:color w:val="000000"/>
                 <w:szCs w:val="27"/>
               </w:rPr>
-              <w:t xml:space="preserve">на координату </w:t>
+              <w:t xml:space="preserve">на </w:t>
+            </w:r>
+            <w:r>
+              <w:rPr>
+                <w:color w:val="000000"/>
+                <w:szCs w:val="27"/>
+              </w:rPr>
+              <w:lastRenderedPageBreak/>
+              <w:t xml:space="preserve">координату </w:t>
             </w:r>
             <w:proofErr w:type="spellStart"/>
             <w:r>
@@ -2174,8 +3115,6 @@
           <w:szCs w:val="24"/>
         </w:rPr>
       </w:pPr>
-      <w:bookmarkStart w:id="1" w:name="_GoBack"/>
-      <w:bookmarkEnd w:id="1"/>
     </w:p>
     <w:p>
       <w:pPr>
@@ -3142,21 +4081,7 @@
                 <w:color w:val="000000"/>
                 <w:szCs w:val="27"/>
               </w:rPr>
-              <w:t xml:space="preserve">Повторение блока </w:t>
-            </w:r>
-            <w:r>
-              <w:rPr>
-                <w:color w:val="000000"/>
-                <w:szCs w:val="27"/>
-              </w:rPr>
-              <w:t>D</w:t>
-            </w:r>
-            <w:r>
-              <w:rPr>
-                <w:color w:val="000000"/>
-                <w:szCs w:val="27"/>
-              </w:rPr>
-              <w:t xml:space="preserve"> раз</w:t>
+              <w:t>Повторение блока D раз</w:t>
             </w:r>
           </w:p>
         </w:tc>
@@ -3357,7 +4282,6 @@
                 <w:sz w:val="20"/>
                 <w:szCs w:val="20"/>
               </w:rPr>
-              <w:lastRenderedPageBreak/>
               <w:t xml:space="preserve">( </w:t>
             </w:r>
           </w:p>
@@ -3464,7 +4388,6 @@
                 <w:szCs w:val="24"/>
                 <w:lang w:val="en-US"/>
               </w:rPr>
-              <w:lastRenderedPageBreak/>
               <w:t>1</w:t>
             </w:r>
           </w:p>
@@ -3521,49 +4444,40 @@
                 <w:szCs w:val="24"/>
                 <w:lang w:val="en-US"/>
               </w:rPr>
-              <w:t>DCG@</w:t>
-            </w:r>
-            <w:r>
+              <w:t>DCG@10 = 17.56</w:t>
+            </w:r>
+          </w:p>
+          <w:p>
+            <w:pPr>
               <w:rPr>
                 <w:sz w:val="24"/>
                 <w:szCs w:val="24"/>
                 <w:lang w:val="en-US"/>
               </w:rPr>
-              <w:t>10 = 17.56</w:t>
-            </w:r>
-          </w:p>
-          <w:p>
-            <w:pPr>
+            </w:pPr>
+            <w:r>
               <w:rPr>
                 <w:sz w:val="24"/>
                 <w:szCs w:val="24"/>
                 <w:lang w:val="en-US"/>
               </w:rPr>
-            </w:pPr>
-            <w:r>
+              <w:t>IDCG@10 = 18.28</w:t>
+            </w:r>
+          </w:p>
+          <w:p>
+            <w:pPr>
               <w:rPr>
                 <w:sz w:val="24"/>
                 <w:szCs w:val="24"/>
                 <w:lang w:val="en-US"/>
               </w:rPr>
-              <w:lastRenderedPageBreak/>
-              <w:t>IDCG@10 = 18.28</w:t>
-            </w:r>
-          </w:p>
-          <w:p>
-            <w:pPr>
+            </w:pPr>
+            <w:r>
               <w:rPr>
                 <w:sz w:val="24"/>
                 <w:szCs w:val="24"/>
                 <w:lang w:val="en-US"/>
               </w:rPr>
-            </w:pPr>
-            <w:r>
-              <w:rPr>
-                <w:sz w:val="24"/>
-                <w:szCs w:val="24"/>
-                <w:lang w:val="en-US"/>
-              </w:rPr>
               <w:t>NDCG@10 = 0.96</w:t>
             </w:r>
           </w:p>
@@ -3584,14 +4498,7 @@
               <w:rPr>
                 <w:rFonts w:ascii="Calibri" w:hAnsi="Calibri" w:cs="Calibri"/>
               </w:rPr>
-              <w:lastRenderedPageBreak/>
-              <w:t>лесной кот</w:t>
-            </w:r>
-            <w:r>
-              <w:rPr>
-                <w:rFonts w:ascii="Calibri" w:hAnsi="Calibri" w:cs="Calibri"/>
-              </w:rPr>
-              <w:t xml:space="preserve"> </w:t>
+              <w:t xml:space="preserve">лесной кот </w:t>
             </w:r>
           </w:p>
           <w:p>
@@ -3803,178 +4710,173 @@
                 <w:szCs w:val="24"/>
                 <w:lang w:val="en-US"/>
               </w:rPr>
-              <w:t>NDCG@10 = 0.</w:t>
-            </w:r>
-            <w:r>
+              <w:t>NDCG@10 = 0.89</w:t>
+            </w:r>
+          </w:p>
+        </w:tc>
+      </w:tr>
+      <w:tr>
+        <w:tc>
+          <w:tcPr>
+            <w:tcW w:w="2405" w:type="dxa"/>
+          </w:tcPr>
+          <w:p>
+            <w:r>
+              <w:t>советского</w:t>
+            </w:r>
+            <w:r>
+              <w:rPr>
+                <w:lang w:val="en-US"/>
+              </w:rPr>
+              <w:t xml:space="preserve"> </w:t>
+            </w:r>
+            <w:r>
+              <w:t>государства</w:t>
+            </w:r>
+          </w:p>
+          <w:p>
+            <w:r>
+              <w:rPr>
+                <w:sz w:val="20"/>
+                <w:szCs w:val="20"/>
+              </w:rPr>
+              <w:lastRenderedPageBreak/>
+              <w:t>(</w:t>
+            </w:r>
+            <w:r>
+              <w:rPr>
+                <w:sz w:val="20"/>
+                <w:szCs w:val="20"/>
+              </w:rPr>
+              <w:t xml:space="preserve">советского </w:t>
+            </w:r>
+            <w:r>
+              <w:rPr>
+                <w:sz w:val="20"/>
+                <w:szCs w:val="20"/>
+                <w:lang w:val="en-US"/>
+              </w:rPr>
+              <w:t>AND</w:t>
+            </w:r>
+            <w:r>
+              <w:rPr>
+                <w:sz w:val="20"/>
+                <w:szCs w:val="20"/>
+              </w:rPr>
+              <w:t xml:space="preserve"> </w:t>
+            </w:r>
+            <w:proofErr w:type="gramStart"/>
+            <w:r>
+              <w:rPr>
+                <w:sz w:val="20"/>
+                <w:szCs w:val="20"/>
+              </w:rPr>
+              <w:t>государства</w:t>
+            </w:r>
+            <w:r>
+              <w:rPr>
+                <w:sz w:val="20"/>
+                <w:szCs w:val="20"/>
+              </w:rPr>
+              <w:t>)(</w:t>
+            </w:r>
+            <w:proofErr w:type="gramEnd"/>
+            <w:r>
+              <w:rPr>
+                <w:sz w:val="20"/>
+                <w:szCs w:val="20"/>
+              </w:rPr>
+              <w:t>топ 10 элементов совпало)</w:t>
+            </w:r>
+          </w:p>
+        </w:tc>
+        <w:tc>
+          <w:tcPr>
+            <w:tcW w:w="2267" w:type="dxa"/>
+          </w:tcPr>
+          <w:p>
+            <w:pPr>
               <w:rPr>
                 <w:sz w:val="24"/>
                 <w:szCs w:val="24"/>
                 <w:lang w:val="en-US"/>
               </w:rPr>
-              <w:t>89</w:t>
-            </w:r>
-          </w:p>
-        </w:tc>
-      </w:tr>
-      <w:tr>
-        <w:tc>
-          <w:tcPr>
-            <w:tcW w:w="2405" w:type="dxa"/>
-          </w:tcPr>
-          <w:p>
-            <w:r>
-              <w:t>советского</w:t>
-            </w:r>
-            <w:r>
-              <w:rPr>
-                <w:lang w:val="en-US"/>
-              </w:rPr>
-              <w:t xml:space="preserve"> </w:t>
-            </w:r>
-            <w:r>
-              <w:t>государства</w:t>
-            </w:r>
-          </w:p>
-          <w:p>
-            <w:r>
-              <w:rPr>
-                <w:sz w:val="20"/>
-                <w:szCs w:val="20"/>
-              </w:rPr>
-              <w:t>(</w:t>
-            </w:r>
-            <w:r>
-              <w:rPr>
-                <w:sz w:val="20"/>
-                <w:szCs w:val="20"/>
-              </w:rPr>
-              <w:t xml:space="preserve">советского </w:t>
-            </w:r>
-            <w:r>
-              <w:rPr>
-                <w:sz w:val="20"/>
-                <w:szCs w:val="20"/>
-                <w:lang w:val="en-US"/>
-              </w:rPr>
-              <w:t>AND</w:t>
-            </w:r>
-            <w:r>
-              <w:rPr>
-                <w:sz w:val="20"/>
-                <w:szCs w:val="20"/>
-              </w:rPr>
-              <w:t xml:space="preserve"> </w:t>
-            </w:r>
-            <w:proofErr w:type="gramStart"/>
-            <w:r>
-              <w:rPr>
-                <w:sz w:val="20"/>
-                <w:szCs w:val="20"/>
-              </w:rPr>
-              <w:t>государства</w:t>
-            </w:r>
-            <w:r>
-              <w:rPr>
-                <w:sz w:val="20"/>
-                <w:szCs w:val="20"/>
-              </w:rPr>
-              <w:t>)(</w:t>
-            </w:r>
-            <w:proofErr w:type="gramEnd"/>
-            <w:r>
-              <w:rPr>
-                <w:sz w:val="20"/>
-                <w:szCs w:val="20"/>
-              </w:rPr>
-              <w:t>топ 10 элементов совпало)</w:t>
-            </w:r>
-          </w:p>
-        </w:tc>
-        <w:tc>
-          <w:tcPr>
-            <w:tcW w:w="2267" w:type="dxa"/>
-          </w:tcPr>
-          <w:p>
-            <w:pPr>
+            </w:pPr>
+            <w:r>
               <w:rPr>
                 <w:sz w:val="24"/>
                 <w:szCs w:val="24"/>
                 <w:lang w:val="en-US"/>
               </w:rPr>
-            </w:pPr>
-            <w:r>
+              <w:lastRenderedPageBreak/>
+              <w:t>1</w:t>
+            </w:r>
+          </w:p>
+        </w:tc>
+        <w:tc>
+          <w:tcPr>
+            <w:tcW w:w="2336" w:type="dxa"/>
+          </w:tcPr>
+          <w:p>
+            <w:pPr>
               <w:rPr>
                 <w:sz w:val="24"/>
                 <w:szCs w:val="24"/>
                 <w:lang w:val="en-US"/>
               </w:rPr>
-              <w:t>1</w:t>
-            </w:r>
-          </w:p>
-        </w:tc>
-        <w:tc>
-          <w:tcPr>
-            <w:tcW w:w="2336" w:type="dxa"/>
-          </w:tcPr>
-          <w:p>
-            <w:pPr>
+            </w:pPr>
+            <w:r>
               <w:rPr>
                 <w:sz w:val="24"/>
                 <w:szCs w:val="24"/>
                 <w:lang w:val="en-US"/>
               </w:rPr>
-            </w:pPr>
-            <w:r>
+              <w:t>1</w:t>
+            </w:r>
+          </w:p>
+        </w:tc>
+        <w:tc>
+          <w:tcPr>
+            <w:tcW w:w="2337" w:type="dxa"/>
+          </w:tcPr>
+          <w:p>
+            <w:pPr>
               <w:rPr>
                 <w:sz w:val="24"/>
                 <w:szCs w:val="24"/>
-                <w:lang w:val="en-US"/>
-              </w:rPr>
-              <w:t>1</w:t>
-            </w:r>
-          </w:p>
-        </w:tc>
-        <w:tc>
-          <w:tcPr>
-            <w:tcW w:w="2337" w:type="dxa"/>
-          </w:tcPr>
-          <w:p>
-            <w:pPr>
+              </w:rPr>
+            </w:pPr>
+            <w:r>
               <w:rPr>
                 <w:sz w:val="24"/>
                 <w:szCs w:val="24"/>
-              </w:rPr>
-            </w:pPr>
+                <w:lang w:val="en-US"/>
+              </w:rPr>
+              <w:t xml:space="preserve">DCG@10 = </w:t>
+            </w:r>
             <w:r>
               <w:rPr>
                 <w:sz w:val="24"/>
                 <w:szCs w:val="24"/>
-                <w:lang w:val="en-US"/>
-              </w:rPr>
-              <w:t xml:space="preserve">DCG@10 = </w:t>
-            </w:r>
-            <w:r>
+              </w:rPr>
+              <w:t>25.05</w:t>
+            </w:r>
+          </w:p>
+          <w:p>
+            <w:pPr>
               <w:rPr>
                 <w:sz w:val="24"/>
                 <w:szCs w:val="24"/>
-              </w:rPr>
-              <w:t>25.05</w:t>
-            </w:r>
-          </w:p>
-          <w:p>
-            <w:pPr>
+                <w:lang w:val="en-US"/>
+              </w:rPr>
+            </w:pPr>
+            <w:r>
               <w:rPr>
                 <w:sz w:val="24"/>
                 <w:szCs w:val="24"/>
                 <w:lang w:val="en-US"/>
               </w:rPr>
-            </w:pPr>
-            <w:r>
-              <w:rPr>
-                <w:sz w:val="24"/>
-                <w:szCs w:val="24"/>
-                <w:lang w:val="en-US"/>
-              </w:rPr>
+              <w:lastRenderedPageBreak/>
               <w:t>IDCG@10= 27.05</w:t>
             </w:r>
           </w:p>
@@ -4016,6 +4918,7 @@
           <w:sz w:val="24"/>
           <w:szCs w:val="24"/>
         </w:rPr>
+        <w:lastRenderedPageBreak/>
         <w:t>Д</w:t>
       </w:r>
       <w:r>
@@ -4545,6 +5448,7 @@
     <w:lsdException w:name="HTML Sample" w:semiHidden="1" w:unhideWhenUsed="1"/>
     <w:lsdException w:name="HTML Typewriter" w:semiHidden="1" w:unhideWhenUsed="1"/>
     <w:lsdException w:name="HTML Variable" w:semiHidden="1" w:unhideWhenUsed="1"/>
+    <w:lsdException w:name="Normal Table" w:semiHidden="1" w:unhideWhenUsed="1"/>
     <w:lsdException w:name="annotation subject" w:semiHidden="1" w:unhideWhenUsed="1"/>
     <w:lsdException w:name="No List" w:semiHidden="1" w:unhideWhenUsed="1"/>
     <w:lsdException w:name="Outline List 1" w:semiHidden="1" w:unhideWhenUsed="1"/>
@@ -4591,8 +5495,10 @@
     <w:lsdException w:name="Table Subtle 2" w:semiHidden="1" w:unhideWhenUsed="1"/>
     <w:lsdException w:name="Table Web 1" w:semiHidden="1" w:unhideWhenUsed="1"/>
     <w:lsdException w:name="Table Web 2" w:semiHidden="1" w:unhideWhenUsed="1"/>
+    <w:lsdException w:name="Table Web 3" w:semiHidden="1" w:unhideWhenUsed="1"/>
     <w:lsdException w:name="Balloon Text" w:semiHidden="1" w:unhideWhenUsed="1"/>
     <w:lsdException w:name="Table Grid" w:uiPriority="39"/>
+    <w:lsdException w:name="Table Theme" w:semiHidden="1" w:unhideWhenUsed="1"/>
     <w:lsdException w:name="Placeholder Text" w:semiHidden="1"/>
     <w:lsdException w:name="No Spacing" w:uiPriority="1" w:qFormat="1"/>
     <w:lsdException w:name="Light Shading" w:uiPriority="60"/>
@@ -4847,6 +5753,7 @@
   <w:style w:type="character" w:default="1" w:styleId="a0">
     <w:name w:val="Default Paragraph Font"/>
     <w:uiPriority w:val="1"/>
+    <w:semiHidden/>
     <w:unhideWhenUsed/>
   </w:style>
   <w:style w:type="table" w:default="1" w:styleId="a1">
@@ -5267,7 +6174,7 @@
 </file>
 
 <file path=customXml/itemProps1.xml><?xml version="1.0" encoding="utf-8"?>
-<ds:datastoreItem xmlns:ds="http://schemas.openxmlformats.org/officeDocument/2006/customXml" ds:itemID="{249F34A2-D6B2-4ACB-8E46-3D809C48278A}">
+<ds:datastoreItem xmlns:ds="http://schemas.openxmlformats.org/officeDocument/2006/customXml" ds:itemID="{E23B59CD-4E11-4FBB-BB3F-8089448633B5}">
   <ds:schemaRefs>
     <ds:schemaRef ds:uri="http://schemas.openxmlformats.org/officeDocument/2006/bibliography"/>
   </ds:schemaRefs>

--- a/Отчеты/Отчет8.docx
+++ b/Отчеты/Отчет8.docx
@@ -773,7 +773,6 @@
           <w:b/>
           <w:sz w:val="24"/>
           <w:szCs w:val="24"/>
-          <w:lang w:val="en-US"/>
         </w:rPr>
       </w:pPr>
       <w:r>
@@ -790,7 +789,6 @@
           <w:b/>
           <w:sz w:val="24"/>
           <w:szCs w:val="24"/>
-          <w:lang w:val="en-US"/>
         </w:rPr>
         <w:t xml:space="preserve"> </w:t>
       </w:r>
@@ -807,7 +805,6 @@
           <w:b/>
           <w:sz w:val="24"/>
           <w:szCs w:val="24"/>
-          <w:lang w:val="en-US"/>
         </w:rPr>
         <w:t xml:space="preserve"> </w:t>
       </w:r>
@@ -824,7 +821,6 @@
           <w:b/>
           <w:sz w:val="24"/>
           <w:szCs w:val="24"/>
-          <w:lang w:val="en-US"/>
         </w:rPr>
         <w:t xml:space="preserve"> </w:t>
       </w:r>
@@ -1838,8 +1834,6 @@
         </w:rPr>
         <w:t>[1],reverse = True)</w:t>
       </w:r>
-      <w:bookmarkStart w:id="1" w:name="_GoBack"/>
-      <w:bookmarkEnd w:id="1"/>
     </w:p>
     <w:p>
       <w:pPr>
@@ -4137,29 +4131,31 @@
     </w:p>
     <w:p>
       <w:pPr>
-        <w:rPr>
-          <w:b/>
-          <w:sz w:val="24"/>
-          <w:szCs w:val="24"/>
-        </w:rPr>
-      </w:pPr>
+        <w:pStyle w:val="a3"/>
+      </w:pPr>
+      <w:r>
+        <w:t>Примеры Запросов</w:t>
+      </w:r>
     </w:p>
     <w:tbl>
       <w:tblPr>
         <w:tblStyle w:val="a6"/>
-        <w:tblW w:w="0" w:type="auto"/>
+        <w:tblW w:w="9365" w:type="dxa"/>
         <w:tblLook w:val="04A0" w:firstRow="1" w:lastRow="0" w:firstColumn="1" w:lastColumn="0" w:noHBand="0" w:noVBand="1"/>
       </w:tblPr>
       <w:tblGrid>
-        <w:gridCol w:w="2405"/>
-        <w:gridCol w:w="2267"/>
-        <w:gridCol w:w="2336"/>
-        <w:gridCol w:w="2337"/>
+        <w:gridCol w:w="2410"/>
+        <w:gridCol w:w="2272"/>
+        <w:gridCol w:w="2341"/>
+        <w:gridCol w:w="2342"/>
       </w:tblGrid>
       <w:tr>
+        <w:trPr>
+          <w:trHeight w:val="340"/>
+        </w:trPr>
         <w:tc>
           <w:tcPr>
-            <w:tcW w:w="2405" w:type="dxa"/>
+            <w:tcW w:w="2410" w:type="dxa"/>
           </w:tcPr>
           <w:p>
             <w:pPr>
@@ -4181,7 +4177,7 @@
         </w:tc>
         <w:tc>
           <w:tcPr>
-            <w:tcW w:w="2267" w:type="dxa"/>
+            <w:tcW w:w="2272" w:type="dxa"/>
           </w:tcPr>
           <w:p>
             <w:pPr>
@@ -4205,7 +4201,7 @@
         </w:tc>
         <w:tc>
           <w:tcPr>
-            <w:tcW w:w="2336" w:type="dxa"/>
+            <w:tcW w:w="2341" w:type="dxa"/>
           </w:tcPr>
           <w:p>
             <w:pPr>
@@ -4229,7 +4225,7 @@
         </w:tc>
         <w:tc>
           <w:tcPr>
-            <w:tcW w:w="2337" w:type="dxa"/>
+            <w:tcW w:w="2342" w:type="dxa"/>
           </w:tcPr>
           <w:p>
             <w:pPr>
@@ -4253,9 +4249,12 @@
         </w:tc>
       </w:tr>
       <w:tr>
+        <w:trPr>
+          <w:trHeight w:val="1434"/>
+        </w:trPr>
         <w:tc>
           <w:tcPr>
-            <w:tcW w:w="2405" w:type="dxa"/>
+            <w:tcW w:w="2410" w:type="dxa"/>
           </w:tcPr>
           <w:p>
             <w:pPr>
@@ -4370,7 +4369,7 @@
         </w:tc>
         <w:tc>
           <w:tcPr>
-            <w:tcW w:w="2267" w:type="dxa"/>
+            <w:tcW w:w="2272" w:type="dxa"/>
           </w:tcPr>
           <w:p>
             <w:pPr>
@@ -4394,7 +4393,7 @@
         </w:tc>
         <w:tc>
           <w:tcPr>
-            <w:tcW w:w="2336" w:type="dxa"/>
+            <w:tcW w:w="2341" w:type="dxa"/>
           </w:tcPr>
           <w:p>
             <w:pPr>
@@ -4428,7 +4427,7 @@
         </w:tc>
         <w:tc>
           <w:tcPr>
-            <w:tcW w:w="2337" w:type="dxa"/>
+            <w:tcW w:w="2342" w:type="dxa"/>
           </w:tcPr>
           <w:p>
             <w:pPr>
@@ -4484,9 +4483,12 @@
         </w:tc>
       </w:tr>
       <w:tr>
+        <w:trPr>
+          <w:trHeight w:val="1028"/>
+        </w:trPr>
         <w:tc>
           <w:tcPr>
-            <w:tcW w:w="2405" w:type="dxa"/>
+            <w:tcW w:w="2410" w:type="dxa"/>
           </w:tcPr>
           <w:p>
             <w:pPr>
@@ -4587,7 +4589,7 @@
         </w:tc>
         <w:tc>
           <w:tcPr>
-            <w:tcW w:w="2267" w:type="dxa"/>
+            <w:tcW w:w="2272" w:type="dxa"/>
           </w:tcPr>
           <w:p>
             <w:pPr>
@@ -4609,7 +4611,7 @@
         </w:tc>
         <w:tc>
           <w:tcPr>
-            <w:tcW w:w="2336" w:type="dxa"/>
+            <w:tcW w:w="2341" w:type="dxa"/>
           </w:tcPr>
           <w:p>
             <w:pPr>
@@ -4644,7 +4646,7 @@
         </w:tc>
         <w:tc>
           <w:tcPr>
-            <w:tcW w:w="2337" w:type="dxa"/>
+            <w:tcW w:w="2342" w:type="dxa"/>
           </w:tcPr>
           <w:p>
             <w:pPr>
@@ -4716,12 +4718,16 @@
         </w:tc>
       </w:tr>
       <w:tr>
+        <w:trPr>
+          <w:trHeight w:val="1028"/>
+        </w:trPr>
         <w:tc>
           <w:tcPr>
-            <w:tcW w:w="2405" w:type="dxa"/>
+            <w:tcW w:w="2410" w:type="dxa"/>
           </w:tcPr>
           <w:p>
             <w:r>
+              <w:lastRenderedPageBreak/>
               <w:t>советского</w:t>
             </w:r>
             <w:r>
@@ -4740,7 +4746,6 @@
                 <w:sz w:val="20"/>
                 <w:szCs w:val="20"/>
               </w:rPr>
-              <w:lastRenderedPageBreak/>
               <w:t>(</w:t>
             </w:r>
             <w:r>
@@ -4792,7 +4797,7 @@
         </w:tc>
         <w:tc>
           <w:tcPr>
-            <w:tcW w:w="2267" w:type="dxa"/>
+            <w:tcW w:w="2272" w:type="dxa"/>
           </w:tcPr>
           <w:p>
             <w:pPr>
@@ -4808,14 +4813,13 @@
                 <w:szCs w:val="24"/>
                 <w:lang w:val="en-US"/>
               </w:rPr>
-              <w:lastRenderedPageBreak/>
               <w:t>1</w:t>
             </w:r>
           </w:p>
         </w:tc>
         <w:tc>
           <w:tcPr>
-            <w:tcW w:w="2336" w:type="dxa"/>
+            <w:tcW w:w="2341" w:type="dxa"/>
           </w:tcPr>
           <w:p>
             <w:pPr>
@@ -4837,7 +4841,7 @@
         </w:tc>
         <w:tc>
           <w:tcPr>
-            <w:tcW w:w="2337" w:type="dxa"/>
+            <w:tcW w:w="2342" w:type="dxa"/>
           </w:tcPr>
           <w:p>
             <w:pPr>
@@ -4876,7 +4880,6 @@
                 <w:szCs w:val="24"/>
                 <w:lang w:val="en-US"/>
               </w:rPr>
-              <w:lastRenderedPageBreak/>
               <w:t>IDCG@10= 27.05</w:t>
             </w:r>
           </w:p>
@@ -4918,7 +4921,6 @@
           <w:sz w:val="24"/>
           <w:szCs w:val="24"/>
         </w:rPr>
-        <w:lastRenderedPageBreak/>
         <w:t>Д</w:t>
       </w:r>
       <w:r>
@@ -5013,6 +5015,1706 @@
           <w:sz w:val="28"/>
           <w:szCs w:val="28"/>
         </w:rPr>
+        <w:t>Качество поиска</w:t>
+      </w:r>
+    </w:p>
+    <w:p>
+      <w:pPr>
+        <w:rPr>
+          <w:sz w:val="20"/>
+          <w:szCs w:val="20"/>
+        </w:rPr>
+      </w:pPr>
+      <w:r>
+        <w:rPr>
+          <w:sz w:val="20"/>
+          <w:szCs w:val="20"/>
+        </w:rPr>
+        <w:t xml:space="preserve">Качество поиска оценивалось запросами из лабораторной работы по </w:t>
+      </w:r>
+      <w:proofErr w:type="spellStart"/>
+      <w:r>
+        <w:rPr>
+          <w:sz w:val="20"/>
+          <w:szCs w:val="20"/>
+        </w:rPr>
+        <w:t>Булевому</w:t>
+      </w:r>
+      <w:proofErr w:type="spellEnd"/>
+      <w:r>
+        <w:rPr>
+          <w:sz w:val="20"/>
+          <w:szCs w:val="20"/>
+        </w:rPr>
+        <w:t xml:space="preserve"> поиску. Сравнивались поисковики </w:t>
+      </w:r>
+      <w:r>
+        <w:rPr>
+          <w:sz w:val="20"/>
+          <w:szCs w:val="20"/>
+          <w:lang w:val="en-US"/>
+        </w:rPr>
+        <w:t>Google</w:t>
+      </w:r>
+      <w:r>
+        <w:rPr>
+          <w:sz w:val="20"/>
+          <w:szCs w:val="20"/>
+        </w:rPr>
+        <w:t xml:space="preserve">, </w:t>
+      </w:r>
+      <w:r>
+        <w:rPr>
+          <w:sz w:val="20"/>
+          <w:szCs w:val="20"/>
+          <w:lang w:val="en-US"/>
+        </w:rPr>
+        <w:t>Wiki</w:t>
+      </w:r>
+      <w:r>
+        <w:rPr>
+          <w:sz w:val="20"/>
+          <w:szCs w:val="20"/>
+        </w:rPr>
+        <w:t xml:space="preserve"> и мой поисковик. Вычислялись метрики </w:t>
+      </w:r>
+      <w:r>
+        <w:rPr>
+          <w:sz w:val="20"/>
+          <w:szCs w:val="20"/>
+          <w:lang w:val="en-US"/>
+        </w:rPr>
+        <w:t>P,</w:t>
+      </w:r>
+      <w:r>
+        <w:rPr>
+          <w:sz w:val="20"/>
+          <w:szCs w:val="20"/>
+        </w:rPr>
+        <w:t xml:space="preserve"> </w:t>
+      </w:r>
+      <w:r>
+        <w:rPr>
+          <w:sz w:val="20"/>
+          <w:szCs w:val="20"/>
+          <w:lang w:val="en-US"/>
+        </w:rPr>
+        <w:t>DCG,</w:t>
+      </w:r>
+      <w:r>
+        <w:rPr>
+          <w:sz w:val="20"/>
+          <w:szCs w:val="20"/>
+        </w:rPr>
+        <w:t xml:space="preserve"> </w:t>
+      </w:r>
+      <w:r>
+        <w:rPr>
+          <w:sz w:val="20"/>
+          <w:szCs w:val="20"/>
+          <w:lang w:val="en-US"/>
+        </w:rPr>
+        <w:t>NDCG</w:t>
+      </w:r>
+      <w:r>
+        <w:rPr>
+          <w:sz w:val="20"/>
+          <w:szCs w:val="20"/>
+        </w:rPr>
+        <w:t>.</w:t>
+      </w:r>
+      <w:r>
+        <w:rPr>
+          <w:sz w:val="20"/>
+          <w:szCs w:val="20"/>
+          <w:lang w:val="en-US"/>
+        </w:rPr>
+        <w:t xml:space="preserve"> </w:t>
+      </w:r>
+      <w:r>
+        <w:rPr>
+          <w:sz w:val="20"/>
+          <w:szCs w:val="20"/>
+        </w:rPr>
+        <w:t xml:space="preserve">Оценки </w:t>
+      </w:r>
+      <w:r>
+        <w:rPr>
+          <w:sz w:val="20"/>
+          <w:szCs w:val="20"/>
+          <w:lang w:val="en-US"/>
+        </w:rPr>
+        <w:t xml:space="preserve">SERP </w:t>
+      </w:r>
+      <w:r>
+        <w:rPr>
+          <w:sz w:val="20"/>
+          <w:szCs w:val="20"/>
+        </w:rPr>
+        <w:t>выдачи</w:t>
+      </w:r>
+    </w:p>
+    <w:p>
+      <w:pPr>
+        <w:rPr>
+          <w:sz w:val="20"/>
+          <w:szCs w:val="20"/>
+          <w:lang w:val="en-US"/>
+        </w:rPr>
+      </w:pPr>
+    </w:p>
+    <w:p>
+      <w:pPr>
+        <w:jc w:val="center"/>
+        <w:rPr>
+          <w:noProof/>
+          <w:lang w:val="en-US"/>
+        </w:rPr>
+      </w:pPr>
+      <w:r>
+        <w:rPr>
+          <w:sz w:val="20"/>
+          <w:szCs w:val="20"/>
+          <w:lang w:val="en-US"/>
+        </w:rPr>
+        <w:t>:</w:t>
+      </w:r>
+      <w:r>
+        <w:rPr>
+          <w:noProof/>
+          <w:lang w:val="en-US"/>
+        </w:rPr>
+        <w:t xml:space="preserve"> </w:t>
+      </w:r>
+      <w:r>
+        <w:rPr>
+          <w:noProof/>
+          <w:lang w:val="en-US"/>
+        </w:rPr>
+        <w:drawing>
+          <wp:inline distT="0" distB="0" distL="0" distR="0" wp14:anchorId="337C3143" wp14:editId="3E7AB1A1">
+            <wp:extent cx="2676834" cy="3583405"/>
+            <wp:effectExtent l="133350" t="114300" r="142875" b="169545"/>
+            <wp:docPr id="2" name="Рисунок 2"/>
+            <wp:cNvGraphicFramePr>
+              <a:graphicFrameLocks xmlns:a="http://schemas.openxmlformats.org/drawingml/2006/main" noChangeAspect="1"/>
+            </wp:cNvGraphicFramePr>
+            <a:graphic xmlns:a="http://schemas.openxmlformats.org/drawingml/2006/main">
+              <a:graphicData uri="http://schemas.openxmlformats.org/drawingml/2006/picture">
+                <pic:pic xmlns:pic="http://schemas.openxmlformats.org/drawingml/2006/picture">
+                  <pic:nvPicPr>
+                    <pic:cNvPr id="2" name="SERP.png"/>
+                    <pic:cNvPicPr/>
+                  </pic:nvPicPr>
+                  <pic:blipFill>
+                    <a:blip r:embed="rId6">
+                      <a:extLst>
+                        <a:ext uri="{28A0092B-C50C-407E-A947-70E740481C1C}">
+                          <a14:useLocalDpi xmlns:a14="http://schemas.microsoft.com/office/drawing/2010/main" val="0"/>
+                        </a:ext>
+                      </a:extLst>
+                    </a:blip>
+                    <a:stretch>
+                      <a:fillRect/>
+                    </a:stretch>
+                  </pic:blipFill>
+                  <pic:spPr>
+                    <a:xfrm>
+                      <a:off x="0" y="0"/>
+                      <a:ext cx="2676834" cy="3583405"/>
+                    </a:xfrm>
+                    <a:prstGeom prst="rect">
+                      <a:avLst/>
+                    </a:prstGeom>
+                    <a:solidFill>
+                      <a:srgbClr val="FFFFFF">
+                        <a:shade val="85000"/>
+                      </a:srgbClr>
+                    </a:solidFill>
+                    <a:ln w="88900" cap="sq">
+                      <a:solidFill>
+                        <a:srgbClr val="FFFFFF"/>
+                      </a:solidFill>
+                      <a:miter lim="800000"/>
+                    </a:ln>
+                    <a:effectLst>
+                      <a:outerShdw blurRad="55000" dist="18000" dir="5400000" algn="tl" rotWithShape="0">
+                        <a:srgbClr val="000000">
+                          <a:alpha val="40000"/>
+                        </a:srgbClr>
+                      </a:outerShdw>
+                    </a:effectLst>
+                    <a:scene3d>
+                      <a:camera prst="orthographicFront"/>
+                      <a:lightRig rig="twoPt" dir="t">
+                        <a:rot lat="0" lon="0" rev="7200000"/>
+                      </a:lightRig>
+                    </a:scene3d>
+                    <a:sp3d>
+                      <a:bevelT w="25400" h="19050"/>
+                      <a:contourClr>
+                        <a:srgbClr val="FFFFFF"/>
+                      </a:contourClr>
+                    </a:sp3d>
+                  </pic:spPr>
+                </pic:pic>
+              </a:graphicData>
+            </a:graphic>
+          </wp:inline>
+        </w:drawing>
+      </w:r>
+    </w:p>
+    <w:p>
+      <w:pPr>
+        <w:rPr>
+          <w:noProof/>
+          <w:lang w:val="en-US"/>
+        </w:rPr>
+      </w:pPr>
+      <w:r>
+        <w:rPr>
+          <w:noProof/>
+        </w:rPr>
+        <w:lastRenderedPageBreak/>
+        <w:t>Оценки Точности</w:t>
+      </w:r>
+      <w:r>
+        <w:rPr>
+          <w:noProof/>
+          <w:lang w:val="en-US"/>
+        </w:rPr>
+        <w:t>:</w:t>
+      </w:r>
+    </w:p>
+    <w:p>
+      <w:pPr>
+        <w:rPr>
+          <w:noProof/>
+          <w:lang w:val="en-US"/>
+        </w:rPr>
+      </w:pPr>
+      <w:r>
+        <w:rPr>
+          <w:noProof/>
+          <w:lang w:val="en-US"/>
+        </w:rPr>
+        <w:drawing>
+          <wp:inline distT="0" distB="0" distL="0" distR="0">
+            <wp:extent cx="3834063" cy="3936943"/>
+            <wp:effectExtent l="0" t="0" r="0" b="6985"/>
+            <wp:docPr id="3" name="Рисунок 3" descr="Изображение выглядит как текст&#10;&#10;Автоматически созданное описание"/>
+            <wp:cNvGraphicFramePr>
+              <a:graphicFrameLocks xmlns:a="http://schemas.openxmlformats.org/drawingml/2006/main" noChangeAspect="1"/>
+            </wp:cNvGraphicFramePr>
+            <a:graphic xmlns:a="http://schemas.openxmlformats.org/drawingml/2006/main">
+              <a:graphicData uri="http://schemas.openxmlformats.org/drawingml/2006/picture">
+                <pic:pic xmlns:pic="http://schemas.openxmlformats.org/drawingml/2006/picture">
+                  <pic:nvPicPr>
+                    <pic:cNvPr id="3" name="P.png"/>
+                    <pic:cNvPicPr/>
+                  </pic:nvPicPr>
+                  <pic:blipFill>
+                    <a:blip r:embed="rId7">
+                      <a:extLst>
+                        <a:ext uri="{28A0092B-C50C-407E-A947-70E740481C1C}">
+                          <a14:useLocalDpi xmlns:a14="http://schemas.microsoft.com/office/drawing/2010/main" val="0"/>
+                        </a:ext>
+                      </a:extLst>
+                    </a:blip>
+                    <a:stretch>
+                      <a:fillRect/>
+                    </a:stretch>
+                  </pic:blipFill>
+                  <pic:spPr>
+                    <a:xfrm>
+                      <a:off x="0" y="0"/>
+                      <a:ext cx="3900703" cy="4005371"/>
+                    </a:xfrm>
+                    <a:prstGeom prst="rect">
+                      <a:avLst/>
+                    </a:prstGeom>
+                  </pic:spPr>
+                </pic:pic>
+              </a:graphicData>
+            </a:graphic>
+          </wp:inline>
+        </w:drawing>
+      </w:r>
+    </w:p>
+    <w:p>
+      <w:pPr>
+        <w:rPr>
+          <w:noProof/>
+          <w:lang w:val="en-US"/>
+        </w:rPr>
+      </w:pPr>
+      <w:r>
+        <w:rPr>
+          <w:noProof/>
+          <w:lang w:val="en-US"/>
+        </w:rPr>
+        <w:drawing>
+          <wp:anchor distT="0" distB="0" distL="114300" distR="114300" simplePos="0" relativeHeight="251659264" behindDoc="1" locked="0" layoutInCell="1" allowOverlap="1">
+            <wp:simplePos x="0" y="0"/>
+            <wp:positionH relativeFrom="column">
+              <wp:posOffset>4529545</wp:posOffset>
+            </wp:positionH>
+            <wp:positionV relativeFrom="paragraph">
+              <wp:posOffset>5987</wp:posOffset>
+            </wp:positionV>
+            <wp:extent cx="678180" cy="3436620"/>
+            <wp:effectExtent l="0" t="0" r="7620" b="0"/>
+            <wp:wrapTight wrapText="bothSides">
+              <wp:wrapPolygon edited="0">
+                <wp:start x="0" y="0"/>
+                <wp:lineTo x="0" y="21432"/>
+                <wp:lineTo x="21236" y="21432"/>
+                <wp:lineTo x="21236" y="0"/>
+                <wp:lineTo x="0" y="0"/>
+              </wp:wrapPolygon>
+            </wp:wrapTight>
+            <wp:docPr id="10" name="Рисунок 10"/>
+            <wp:cNvGraphicFramePr>
+              <a:graphicFrameLocks xmlns:a="http://schemas.openxmlformats.org/drawingml/2006/main" noChangeAspect="1"/>
+            </wp:cNvGraphicFramePr>
+            <a:graphic xmlns:a="http://schemas.openxmlformats.org/drawingml/2006/main">
+              <a:graphicData uri="http://schemas.openxmlformats.org/drawingml/2006/picture">
+                <pic:pic xmlns:pic="http://schemas.openxmlformats.org/drawingml/2006/picture">
+                  <pic:nvPicPr>
+                    <pic:cNvPr id="10" name="P10.png"/>
+                    <pic:cNvPicPr/>
+                  </pic:nvPicPr>
+                  <pic:blipFill>
+                    <a:blip r:embed="rId8">
+                      <a:extLst>
+                        <a:ext uri="{28A0092B-C50C-407E-A947-70E740481C1C}">
+                          <a14:useLocalDpi xmlns:a14="http://schemas.microsoft.com/office/drawing/2010/main" val="0"/>
+                        </a:ext>
+                      </a:extLst>
+                    </a:blip>
+                    <a:stretch>
+                      <a:fillRect/>
+                    </a:stretch>
+                  </pic:blipFill>
+                  <pic:spPr>
+                    <a:xfrm>
+                      <a:off x="0" y="0"/>
+                      <a:ext cx="678180" cy="3436620"/>
+                    </a:xfrm>
+                    <a:prstGeom prst="rect">
+                      <a:avLst/>
+                    </a:prstGeom>
+                  </pic:spPr>
+                </pic:pic>
+              </a:graphicData>
+            </a:graphic>
+          </wp:anchor>
+        </w:drawing>
+      </w:r>
+      <w:r>
+        <w:rPr>
+          <w:noProof/>
+          <w:lang w:val="en-US"/>
+        </w:rPr>
+        <w:drawing>
+          <wp:anchor distT="0" distB="0" distL="114300" distR="114300" simplePos="0" relativeHeight="251658240" behindDoc="1" locked="0" layoutInCell="1" allowOverlap="1">
+            <wp:simplePos x="0" y="0"/>
+            <wp:positionH relativeFrom="column">
+              <wp:posOffset>1880689</wp:posOffset>
+            </wp:positionH>
+            <wp:positionV relativeFrom="paragraph">
+              <wp:posOffset>6441</wp:posOffset>
+            </wp:positionV>
+            <wp:extent cx="1150620" cy="3337560"/>
+            <wp:effectExtent l="0" t="0" r="0" b="0"/>
+            <wp:wrapTight wrapText="bothSides">
+              <wp:wrapPolygon edited="0">
+                <wp:start x="0" y="0"/>
+                <wp:lineTo x="0" y="21452"/>
+                <wp:lineTo x="21099" y="21452"/>
+                <wp:lineTo x="21099" y="0"/>
+                <wp:lineTo x="0" y="0"/>
+              </wp:wrapPolygon>
+            </wp:wrapTight>
+            <wp:docPr id="9" name="Рисунок 9"/>
+            <wp:cNvGraphicFramePr>
+              <a:graphicFrameLocks xmlns:a="http://schemas.openxmlformats.org/drawingml/2006/main" noChangeAspect="1"/>
+            </wp:cNvGraphicFramePr>
+            <a:graphic xmlns:a="http://schemas.openxmlformats.org/drawingml/2006/main">
+              <a:graphicData uri="http://schemas.openxmlformats.org/drawingml/2006/picture">
+                <pic:pic xmlns:pic="http://schemas.openxmlformats.org/drawingml/2006/picture">
+                  <pic:nvPicPr>
+                    <pic:cNvPr id="9" name="P3.png"/>
+                    <pic:cNvPicPr/>
+                  </pic:nvPicPr>
+                  <pic:blipFill>
+                    <a:blip r:embed="rId9">
+                      <a:extLst>
+                        <a:ext uri="{28A0092B-C50C-407E-A947-70E740481C1C}">
+                          <a14:useLocalDpi xmlns:a14="http://schemas.microsoft.com/office/drawing/2010/main" val="0"/>
+                        </a:ext>
+                      </a:extLst>
+                    </a:blip>
+                    <a:stretch>
+                      <a:fillRect/>
+                    </a:stretch>
+                  </pic:blipFill>
+                  <pic:spPr>
+                    <a:xfrm>
+                      <a:off x="0" y="0"/>
+                      <a:ext cx="1150620" cy="3337560"/>
+                    </a:xfrm>
+                    <a:prstGeom prst="rect">
+                      <a:avLst/>
+                    </a:prstGeom>
+                  </pic:spPr>
+                </pic:pic>
+              </a:graphicData>
+            </a:graphic>
+          </wp:anchor>
+        </w:drawing>
+      </w:r>
+      <w:r>
+        <w:rPr>
+          <w:noProof/>
+          <w:lang w:val="en-US"/>
+        </w:rPr>
+        <w:drawing>
+          <wp:inline distT="0" distB="0" distL="0" distR="0">
+            <wp:extent cx="579170" cy="3345470"/>
+            <wp:effectExtent l="0" t="0" r="0" b="7620"/>
+            <wp:docPr id="8" name="Рисунок 8" descr="Изображение выглядит как объект&#10;&#10;Автоматически созданное описание"/>
+            <wp:cNvGraphicFramePr>
+              <a:graphicFrameLocks xmlns:a="http://schemas.openxmlformats.org/drawingml/2006/main" noChangeAspect="1"/>
+            </wp:cNvGraphicFramePr>
+            <a:graphic xmlns:a="http://schemas.openxmlformats.org/drawingml/2006/main">
+              <a:graphicData uri="http://schemas.openxmlformats.org/drawingml/2006/picture">
+                <pic:pic xmlns:pic="http://schemas.openxmlformats.org/drawingml/2006/picture">
+                  <pic:nvPicPr>
+                    <pic:cNvPr id="8" name="P1.png"/>
+                    <pic:cNvPicPr/>
+                  </pic:nvPicPr>
+                  <pic:blipFill>
+                    <a:blip r:embed="rId10">
+                      <a:extLst>
+                        <a:ext uri="{28A0092B-C50C-407E-A947-70E740481C1C}">
+                          <a14:useLocalDpi xmlns:a14="http://schemas.microsoft.com/office/drawing/2010/main" val="0"/>
+                        </a:ext>
+                      </a:extLst>
+                    </a:blip>
+                    <a:stretch>
+                      <a:fillRect/>
+                    </a:stretch>
+                  </pic:blipFill>
+                  <pic:spPr>
+                    <a:xfrm>
+                      <a:off x="0" y="0"/>
+                      <a:ext cx="579170" cy="3345470"/>
+                    </a:xfrm>
+                    <a:prstGeom prst="rect">
+                      <a:avLst/>
+                    </a:prstGeom>
+                  </pic:spPr>
+                </pic:pic>
+              </a:graphicData>
+            </a:graphic>
+          </wp:inline>
+        </w:drawing>
+      </w:r>
+    </w:p>
+    <w:p>
+      <w:pPr>
+        <w:rPr>
+          <w:noProof/>
+        </w:rPr>
+      </w:pPr>
+      <w:r>
+        <w:rPr>
+          <w:noProof/>
+        </w:rPr>
+        <w:t xml:space="preserve">Стоит заметить, что в среднем значения </w:t>
+      </w:r>
+      <w:r>
+        <w:rPr>
+          <w:noProof/>
+          <w:lang w:val="en-US"/>
+        </w:rPr>
+        <w:t>Precision</w:t>
+      </w:r>
+      <w:r>
+        <w:rPr>
+          <w:noProof/>
+        </w:rPr>
+        <w:t xml:space="preserve"> </w:t>
+      </w:r>
+      <w:r>
+        <w:rPr>
+          <w:noProof/>
+        </w:rPr>
+        <w:t>заметно улучшилось по сравнению с Булевым поиском, что есть хорошо. Это обусловлено способом ранжирования поисковой выдачи (вес термина в документе).</w:t>
+      </w:r>
+    </w:p>
+    <w:p>
+      <w:pPr>
+        <w:pStyle w:val="a3"/>
+      </w:pPr>
+      <w:r>
+        <w:rPr>
+          <w:lang w:val="en-US"/>
+        </w:rPr>
+        <w:t>CG</w:t>
+      </w:r>
+      <w:r>
+        <w:t xml:space="preserve"> </w:t>
+      </w:r>
+      <w:r>
+        <w:t>оценки</w:t>
+      </w:r>
+    </w:p>
+    <w:p>
+      <w:pPr>
+        <w:pStyle w:val="a3"/>
+        <w:rPr>
+          <w:lang w:val="en-US"/>
+        </w:rPr>
+      </w:pPr>
+    </w:p>
+    <w:p>
+      <w:pPr>
+        <w:pStyle w:val="a3"/>
+        <w:rPr>
+          <w:lang w:val="en-US"/>
+        </w:rPr>
+      </w:pPr>
+      <w:r>
+        <w:rPr>
+          <w:lang w:val="en-US"/>
+        </w:rPr>
+        <w:t>Google</w:t>
+      </w:r>
+    </w:p>
+    <w:p>
+      <w:pPr>
+        <w:pStyle w:val="3"/>
+        <w:jc w:val="center"/>
+        <w:rPr>
+          <w:lang w:val="en-US"/>
+        </w:rPr>
+      </w:pPr>
+      <w:r>
+        <w:rPr>
+          <w:lang w:val="en-US"/>
+        </w:rPr>
+        <w:t>CG@3</w:t>
+      </w:r>
+    </w:p>
+    <w:p>
+      <w:pPr>
+        <w:rPr>
+          <w:lang w:val="en-US"/>
+        </w:rPr>
+      </w:pPr>
+      <w:r>
+        <w:rPr>
+          <w:noProof/>
+          <w:lang w:val="en-US"/>
+        </w:rPr>
+        <w:drawing>
+          <wp:inline distT="0" distB="0" distL="0" distR="0">
+            <wp:extent cx="5940425" cy="3260725"/>
+            <wp:effectExtent l="0" t="0" r="3175" b="0"/>
+            <wp:docPr id="13" name="Рисунок 13" descr="Изображение выглядит как снимок экрана&#10;&#10;Автоматически созданное описание"/>
+            <wp:cNvGraphicFramePr>
+              <a:graphicFrameLocks xmlns:a="http://schemas.openxmlformats.org/drawingml/2006/main" noChangeAspect="1"/>
+            </wp:cNvGraphicFramePr>
+            <a:graphic xmlns:a="http://schemas.openxmlformats.org/drawingml/2006/main">
+              <a:graphicData uri="http://schemas.openxmlformats.org/drawingml/2006/picture">
+                <pic:pic xmlns:pic="http://schemas.openxmlformats.org/drawingml/2006/picture">
+                  <pic:nvPicPr>
+                    <pic:cNvPr id="13" name="GoogleCG3.png"/>
+                    <pic:cNvPicPr/>
+                  </pic:nvPicPr>
+                  <pic:blipFill>
+                    <a:blip r:embed="rId11">
+                      <a:extLst>
+                        <a:ext uri="{28A0092B-C50C-407E-A947-70E740481C1C}">
+                          <a14:useLocalDpi xmlns:a14="http://schemas.microsoft.com/office/drawing/2010/main" val="0"/>
+                        </a:ext>
+                      </a:extLst>
+                    </a:blip>
+                    <a:stretch>
+                      <a:fillRect/>
+                    </a:stretch>
+                  </pic:blipFill>
+                  <pic:spPr>
+                    <a:xfrm>
+                      <a:off x="0" y="0"/>
+                      <a:ext cx="5940425" cy="3260725"/>
+                    </a:xfrm>
+                    <a:prstGeom prst="rect">
+                      <a:avLst/>
+                    </a:prstGeom>
+                  </pic:spPr>
+                </pic:pic>
+              </a:graphicData>
+            </a:graphic>
+          </wp:inline>
+        </w:drawing>
+      </w:r>
+    </w:p>
+    <w:p>
+      <w:pPr>
+        <w:pStyle w:val="3"/>
+        <w:jc w:val="center"/>
+        <w:rPr>
+          <w:lang w:val="en-US"/>
+        </w:rPr>
+      </w:pPr>
+      <w:r>
+        <w:rPr>
+          <w:lang w:val="en-US"/>
+        </w:rPr>
+        <w:t>CG@</w:t>
+      </w:r>
+      <w:r>
+        <w:rPr>
+          <w:lang w:val="en-US"/>
+        </w:rPr>
+        <w:t>10</w:t>
+      </w:r>
+    </w:p>
+    <w:p>
+      <w:r>
+        <w:rPr>
+          <w:noProof/>
+        </w:rPr>
+        <w:drawing>
+          <wp:inline distT="0" distB="0" distL="0" distR="0">
+            <wp:extent cx="5940425" cy="2897505"/>
+            <wp:effectExtent l="0" t="0" r="3175" b="0"/>
+            <wp:docPr id="12" name="Рисунок 12" descr="Изображение выглядит как снимок экрана&#10;&#10;Автоматически созданное описание"/>
+            <wp:cNvGraphicFramePr>
+              <a:graphicFrameLocks xmlns:a="http://schemas.openxmlformats.org/drawingml/2006/main" noChangeAspect="1"/>
+            </wp:cNvGraphicFramePr>
+            <a:graphic xmlns:a="http://schemas.openxmlformats.org/drawingml/2006/main">
+              <a:graphicData uri="http://schemas.openxmlformats.org/drawingml/2006/picture">
+                <pic:pic xmlns:pic="http://schemas.openxmlformats.org/drawingml/2006/picture">
+                  <pic:nvPicPr>
+                    <pic:cNvPr id="12" name="GoogleCG10.png"/>
+                    <pic:cNvPicPr/>
+                  </pic:nvPicPr>
+                  <pic:blipFill>
+                    <a:blip r:embed="rId12">
+                      <a:extLst>
+                        <a:ext uri="{28A0092B-C50C-407E-A947-70E740481C1C}">
+                          <a14:useLocalDpi xmlns:a14="http://schemas.microsoft.com/office/drawing/2010/main" val="0"/>
+                        </a:ext>
+                      </a:extLst>
+                    </a:blip>
+                    <a:stretch>
+                      <a:fillRect/>
+                    </a:stretch>
+                  </pic:blipFill>
+                  <pic:spPr>
+                    <a:xfrm>
+                      <a:off x="0" y="0"/>
+                      <a:ext cx="5940425" cy="2897505"/>
+                    </a:xfrm>
+                    <a:prstGeom prst="rect">
+                      <a:avLst/>
+                    </a:prstGeom>
+                  </pic:spPr>
+                </pic:pic>
+              </a:graphicData>
+            </a:graphic>
+          </wp:inline>
+        </w:drawing>
+      </w:r>
+    </w:p>
+    <w:p>
+      <w:pPr>
+        <w:pStyle w:val="a3"/>
+        <w:rPr>
+          <w:lang w:val="en-US"/>
+        </w:rPr>
+      </w:pPr>
+      <w:r>
+        <w:rPr>
+          <w:lang w:val="en-US"/>
+        </w:rPr>
+        <w:t>Wiki</w:t>
+      </w:r>
+    </w:p>
+    <w:p>
+      <w:pPr>
+        <w:pStyle w:val="3"/>
+        <w:jc w:val="center"/>
+        <w:rPr>
+          <w:lang w:val="en-US"/>
+        </w:rPr>
+      </w:pPr>
+      <w:r>
+        <w:rPr>
+          <w:lang w:val="en-US"/>
+        </w:rPr>
+        <w:lastRenderedPageBreak/>
+        <w:t>CG@3</w:t>
+      </w:r>
+    </w:p>
+    <w:p>
+      <w:r>
+        <w:rPr>
+          <w:noProof/>
+        </w:rPr>
+        <w:drawing>
+          <wp:inline distT="0" distB="0" distL="0" distR="0">
+            <wp:extent cx="5940425" cy="2903220"/>
+            <wp:effectExtent l="0" t="0" r="3175" b="0"/>
+            <wp:docPr id="14" name="Рисунок 14" descr="Изображение выглядит как снимок экрана&#10;&#10;Автоматически созданное описание"/>
+            <wp:cNvGraphicFramePr>
+              <a:graphicFrameLocks xmlns:a="http://schemas.openxmlformats.org/drawingml/2006/main" noChangeAspect="1"/>
+            </wp:cNvGraphicFramePr>
+            <a:graphic xmlns:a="http://schemas.openxmlformats.org/drawingml/2006/main">
+              <a:graphicData uri="http://schemas.openxmlformats.org/drawingml/2006/picture">
+                <pic:pic xmlns:pic="http://schemas.openxmlformats.org/drawingml/2006/picture">
+                  <pic:nvPicPr>
+                    <pic:cNvPr id="14" name="WikiCG3.png"/>
+                    <pic:cNvPicPr/>
+                  </pic:nvPicPr>
+                  <pic:blipFill>
+                    <a:blip r:embed="rId13">
+                      <a:extLst>
+                        <a:ext uri="{28A0092B-C50C-407E-A947-70E740481C1C}">
+                          <a14:useLocalDpi xmlns:a14="http://schemas.microsoft.com/office/drawing/2010/main" val="0"/>
+                        </a:ext>
+                      </a:extLst>
+                    </a:blip>
+                    <a:stretch>
+                      <a:fillRect/>
+                    </a:stretch>
+                  </pic:blipFill>
+                  <pic:spPr>
+                    <a:xfrm>
+                      <a:off x="0" y="0"/>
+                      <a:ext cx="5940425" cy="2903220"/>
+                    </a:xfrm>
+                    <a:prstGeom prst="rect">
+                      <a:avLst/>
+                    </a:prstGeom>
+                  </pic:spPr>
+                </pic:pic>
+              </a:graphicData>
+            </a:graphic>
+          </wp:inline>
+        </w:drawing>
+      </w:r>
+    </w:p>
+    <w:p>
+      <w:pPr>
+        <w:pStyle w:val="3"/>
+        <w:jc w:val="center"/>
+        <w:rPr>
+          <w:lang w:val="en-US"/>
+        </w:rPr>
+      </w:pPr>
+      <w:r>
+        <w:rPr>
+          <w:lang w:val="en-US"/>
+        </w:rPr>
+        <w:t>CG@10</w:t>
+      </w:r>
+    </w:p>
+    <w:p>
+      <w:pPr>
+        <w:rPr>
+          <w:lang w:val="en-US"/>
+        </w:rPr>
+      </w:pPr>
+      <w:r>
+        <w:rPr>
+          <w:noProof/>
+          <w:lang w:val="en-US"/>
+        </w:rPr>
+        <w:drawing>
+          <wp:inline distT="0" distB="0" distL="0" distR="0">
+            <wp:extent cx="5940425" cy="2903220"/>
+            <wp:effectExtent l="0" t="0" r="3175" b="0"/>
+            <wp:docPr id="15" name="Рисунок 15" descr="Изображение выглядит как снимок экрана&#10;&#10;Автоматически созданное описание"/>
+            <wp:cNvGraphicFramePr>
+              <a:graphicFrameLocks xmlns:a="http://schemas.openxmlformats.org/drawingml/2006/main" noChangeAspect="1"/>
+            </wp:cNvGraphicFramePr>
+            <a:graphic xmlns:a="http://schemas.openxmlformats.org/drawingml/2006/main">
+              <a:graphicData uri="http://schemas.openxmlformats.org/drawingml/2006/picture">
+                <pic:pic xmlns:pic="http://schemas.openxmlformats.org/drawingml/2006/picture">
+                  <pic:nvPicPr>
+                    <pic:cNvPr id="15" name="CG10.png"/>
+                    <pic:cNvPicPr/>
+                  </pic:nvPicPr>
+                  <pic:blipFill>
+                    <a:blip r:embed="rId14">
+                      <a:extLst>
+                        <a:ext uri="{28A0092B-C50C-407E-A947-70E740481C1C}">
+                          <a14:useLocalDpi xmlns:a14="http://schemas.microsoft.com/office/drawing/2010/main" val="0"/>
+                        </a:ext>
+                      </a:extLst>
+                    </a:blip>
+                    <a:stretch>
+                      <a:fillRect/>
+                    </a:stretch>
+                  </pic:blipFill>
+                  <pic:spPr>
+                    <a:xfrm>
+                      <a:off x="0" y="0"/>
+                      <a:ext cx="5940425" cy="2903220"/>
+                    </a:xfrm>
+                    <a:prstGeom prst="rect">
+                      <a:avLst/>
+                    </a:prstGeom>
+                  </pic:spPr>
+                </pic:pic>
+              </a:graphicData>
+            </a:graphic>
+          </wp:inline>
+        </w:drawing>
+      </w:r>
+    </w:p>
+    <w:p>
+      <w:pPr>
+        <w:pStyle w:val="a3"/>
+      </w:pPr>
+      <w:r>
+        <w:t>Мой поиск</w:t>
+      </w:r>
+    </w:p>
+    <w:p>
+      <w:pPr>
+        <w:pStyle w:val="3"/>
+        <w:jc w:val="center"/>
+        <w:rPr>
+          <w:lang w:val="en-US"/>
+        </w:rPr>
+      </w:pPr>
+      <w:r>
+        <w:rPr>
+          <w:lang w:val="en-US"/>
+        </w:rPr>
+        <w:t>CG@3</w:t>
+      </w:r>
+    </w:p>
+    <w:p/>
+    <w:p>
+      <w:r>
+        <w:rPr>
+          <w:noProof/>
+        </w:rPr>
+        <w:lastRenderedPageBreak/>
+        <w:drawing>
+          <wp:inline distT="0" distB="0" distL="0" distR="0">
+            <wp:extent cx="5940425" cy="2906395"/>
+            <wp:effectExtent l="0" t="0" r="3175" b="8255"/>
+            <wp:docPr id="16" name="Рисунок 16" descr="Изображение выглядит как снимок экрана&#10;&#10;Автоматически созданное описание"/>
+            <wp:cNvGraphicFramePr>
+              <a:graphicFrameLocks xmlns:a="http://schemas.openxmlformats.org/drawingml/2006/main" noChangeAspect="1"/>
+            </wp:cNvGraphicFramePr>
+            <a:graphic xmlns:a="http://schemas.openxmlformats.org/drawingml/2006/main">
+              <a:graphicData uri="http://schemas.openxmlformats.org/drawingml/2006/picture">
+                <pic:pic xmlns:pic="http://schemas.openxmlformats.org/drawingml/2006/picture">
+                  <pic:nvPicPr>
+                    <pic:cNvPr id="16" name="TfCG3.png"/>
+                    <pic:cNvPicPr/>
+                  </pic:nvPicPr>
+                  <pic:blipFill>
+                    <a:blip r:embed="rId15">
+                      <a:extLst>
+                        <a:ext uri="{28A0092B-C50C-407E-A947-70E740481C1C}">
+                          <a14:useLocalDpi xmlns:a14="http://schemas.microsoft.com/office/drawing/2010/main" val="0"/>
+                        </a:ext>
+                      </a:extLst>
+                    </a:blip>
+                    <a:stretch>
+                      <a:fillRect/>
+                    </a:stretch>
+                  </pic:blipFill>
+                  <pic:spPr>
+                    <a:xfrm>
+                      <a:off x="0" y="0"/>
+                      <a:ext cx="5940425" cy="2906395"/>
+                    </a:xfrm>
+                    <a:prstGeom prst="rect">
+                      <a:avLst/>
+                    </a:prstGeom>
+                  </pic:spPr>
+                </pic:pic>
+              </a:graphicData>
+            </a:graphic>
+          </wp:inline>
+        </w:drawing>
+      </w:r>
+    </w:p>
+    <w:p>
+      <w:pPr>
+        <w:pStyle w:val="3"/>
+        <w:jc w:val="center"/>
+      </w:pPr>
+      <w:r>
+        <w:rPr>
+          <w:lang w:val="en-US"/>
+        </w:rPr>
+        <w:t>CG@</w:t>
+      </w:r>
+      <w:r>
+        <w:t>10</w:t>
+      </w:r>
+    </w:p>
+    <w:p>
+      <w:r>
+        <w:rPr>
+          <w:noProof/>
+        </w:rPr>
+        <w:drawing>
+          <wp:inline distT="0" distB="0" distL="0" distR="0">
+            <wp:extent cx="5940425" cy="2896870"/>
+            <wp:effectExtent l="0" t="0" r="3175" b="0"/>
+            <wp:docPr id="17" name="Рисунок 17" descr="Изображение выглядит как снимок экрана&#10;&#10;Автоматически созданное описание"/>
+            <wp:cNvGraphicFramePr>
+              <a:graphicFrameLocks xmlns:a="http://schemas.openxmlformats.org/drawingml/2006/main" noChangeAspect="1"/>
+            </wp:cNvGraphicFramePr>
+            <a:graphic xmlns:a="http://schemas.openxmlformats.org/drawingml/2006/main">
+              <a:graphicData uri="http://schemas.openxmlformats.org/drawingml/2006/picture">
+                <pic:pic xmlns:pic="http://schemas.openxmlformats.org/drawingml/2006/picture">
+                  <pic:nvPicPr>
+                    <pic:cNvPr id="17" name="TfCG10.png"/>
+                    <pic:cNvPicPr/>
+                  </pic:nvPicPr>
+                  <pic:blipFill>
+                    <a:blip r:embed="rId16">
+                      <a:extLst>
+                        <a:ext uri="{28A0092B-C50C-407E-A947-70E740481C1C}">
+                          <a14:useLocalDpi xmlns:a14="http://schemas.microsoft.com/office/drawing/2010/main" val="0"/>
+                        </a:ext>
+                      </a:extLst>
+                    </a:blip>
+                    <a:stretch>
+                      <a:fillRect/>
+                    </a:stretch>
+                  </pic:blipFill>
+                  <pic:spPr>
+                    <a:xfrm>
+                      <a:off x="0" y="0"/>
+                      <a:ext cx="5940425" cy="2896870"/>
+                    </a:xfrm>
+                    <a:prstGeom prst="rect">
+                      <a:avLst/>
+                    </a:prstGeom>
+                  </pic:spPr>
+                </pic:pic>
+              </a:graphicData>
+            </a:graphic>
+          </wp:inline>
+        </w:drawing>
+      </w:r>
+    </w:p>
+    <w:p>
+      <w:pPr>
+        <w:pStyle w:val="3"/>
+        <w:jc w:val="center"/>
+      </w:pPr>
+      <w:r>
+        <w:lastRenderedPageBreak/>
+        <w:t>Поведение оценок</w:t>
+      </w:r>
+    </w:p>
+    <w:p>
+      <w:pPr>
+        <w:jc w:val="center"/>
+      </w:pPr>
+      <w:r>
+        <w:rPr>
+          <w:noProof/>
+        </w:rPr>
+        <w:drawing>
+          <wp:inline distT="0" distB="0" distL="0" distR="0">
+            <wp:extent cx="3676650" cy="2667000"/>
+            <wp:effectExtent l="133350" t="114300" r="133350" b="171450"/>
+            <wp:docPr id="18" name="Рисунок 18"/>
+            <wp:cNvGraphicFramePr>
+              <a:graphicFrameLocks xmlns:a="http://schemas.openxmlformats.org/drawingml/2006/main" noChangeAspect="1"/>
+            </wp:cNvGraphicFramePr>
+            <a:graphic xmlns:a="http://schemas.openxmlformats.org/drawingml/2006/main">
+              <a:graphicData uri="http://schemas.openxmlformats.org/drawingml/2006/picture">
+                <pic:pic xmlns:pic="http://schemas.openxmlformats.org/drawingml/2006/picture">
+                  <pic:nvPicPr>
+                    <pic:cNvPr id="18" name="gr3.png"/>
+                    <pic:cNvPicPr/>
+                  </pic:nvPicPr>
+                  <pic:blipFill>
+                    <a:blip r:embed="rId17">
+                      <a:extLst>
+                        <a:ext uri="{28A0092B-C50C-407E-A947-70E740481C1C}">
+                          <a14:useLocalDpi xmlns:a14="http://schemas.microsoft.com/office/drawing/2010/main" val="0"/>
+                        </a:ext>
+                      </a:extLst>
+                    </a:blip>
+                    <a:stretch>
+                      <a:fillRect/>
+                    </a:stretch>
+                  </pic:blipFill>
+                  <pic:spPr>
+                    <a:xfrm>
+                      <a:off x="0" y="0"/>
+                      <a:ext cx="3676650" cy="2667000"/>
+                    </a:xfrm>
+                    <a:prstGeom prst="rect">
+                      <a:avLst/>
+                    </a:prstGeom>
+                    <a:solidFill>
+                      <a:srgbClr val="FFFFFF">
+                        <a:shade val="85000"/>
+                      </a:srgbClr>
+                    </a:solidFill>
+                    <a:ln w="88900" cap="sq">
+                      <a:solidFill>
+                        <a:srgbClr val="FFFFFF"/>
+                      </a:solidFill>
+                      <a:miter lim="800000"/>
+                    </a:ln>
+                    <a:effectLst>
+                      <a:outerShdw blurRad="55000" dist="18000" dir="5400000" algn="tl" rotWithShape="0">
+                        <a:srgbClr val="000000">
+                          <a:alpha val="40000"/>
+                        </a:srgbClr>
+                      </a:outerShdw>
+                    </a:effectLst>
+                    <a:scene3d>
+                      <a:camera prst="orthographicFront"/>
+                      <a:lightRig rig="twoPt" dir="t">
+                        <a:rot lat="0" lon="0" rev="7200000"/>
+                      </a:lightRig>
+                    </a:scene3d>
+                    <a:sp3d>
+                      <a:bevelT w="25400" h="19050"/>
+                      <a:contourClr>
+                        <a:srgbClr val="FFFFFF"/>
+                      </a:contourClr>
+                    </a:sp3d>
+                  </pic:spPr>
+                </pic:pic>
+              </a:graphicData>
+            </a:graphic>
+          </wp:inline>
+        </w:drawing>
+      </w:r>
+      <w:r>
+        <w:rPr>
+          <w:noProof/>
+        </w:rPr>
+        <w:drawing>
+          <wp:inline distT="0" distB="0" distL="0" distR="0">
+            <wp:extent cx="3676650" cy="2667000"/>
+            <wp:effectExtent l="133350" t="114300" r="133350" b="171450"/>
+            <wp:docPr id="19" name="Рисунок 19"/>
+            <wp:cNvGraphicFramePr>
+              <a:graphicFrameLocks xmlns:a="http://schemas.openxmlformats.org/drawingml/2006/main" noChangeAspect="1"/>
+            </wp:cNvGraphicFramePr>
+            <a:graphic xmlns:a="http://schemas.openxmlformats.org/drawingml/2006/main">
+              <a:graphicData uri="http://schemas.openxmlformats.org/drawingml/2006/picture">
+                <pic:pic xmlns:pic="http://schemas.openxmlformats.org/drawingml/2006/picture">
+                  <pic:nvPicPr>
+                    <pic:cNvPr id="19" name="gr10.png"/>
+                    <pic:cNvPicPr/>
+                  </pic:nvPicPr>
+                  <pic:blipFill>
+                    <a:blip r:embed="rId18">
+                      <a:extLst>
+                        <a:ext uri="{28A0092B-C50C-407E-A947-70E740481C1C}">
+                          <a14:useLocalDpi xmlns:a14="http://schemas.microsoft.com/office/drawing/2010/main" val="0"/>
+                        </a:ext>
+                      </a:extLst>
+                    </a:blip>
+                    <a:stretch>
+                      <a:fillRect/>
+                    </a:stretch>
+                  </pic:blipFill>
+                  <pic:spPr>
+                    <a:xfrm>
+                      <a:off x="0" y="0"/>
+                      <a:ext cx="3676650" cy="2667000"/>
+                    </a:xfrm>
+                    <a:prstGeom prst="rect">
+                      <a:avLst/>
+                    </a:prstGeom>
+                    <a:solidFill>
+                      <a:srgbClr val="FFFFFF">
+                        <a:shade val="85000"/>
+                      </a:srgbClr>
+                    </a:solidFill>
+                    <a:ln w="88900" cap="sq">
+                      <a:solidFill>
+                        <a:srgbClr val="FFFFFF"/>
+                      </a:solidFill>
+                      <a:miter lim="800000"/>
+                    </a:ln>
+                    <a:effectLst>
+                      <a:outerShdw blurRad="55000" dist="18000" dir="5400000" algn="tl" rotWithShape="0">
+                        <a:srgbClr val="000000">
+                          <a:alpha val="40000"/>
+                        </a:srgbClr>
+                      </a:outerShdw>
+                    </a:effectLst>
+                    <a:scene3d>
+                      <a:camera prst="orthographicFront"/>
+                      <a:lightRig rig="twoPt" dir="t">
+                        <a:rot lat="0" lon="0" rev="7200000"/>
+                      </a:lightRig>
+                    </a:scene3d>
+                    <a:sp3d>
+                      <a:bevelT w="25400" h="19050"/>
+                      <a:contourClr>
+                        <a:srgbClr val="FFFFFF"/>
+                      </a:contourClr>
+                    </a:sp3d>
+                  </pic:spPr>
+                </pic:pic>
+              </a:graphicData>
+            </a:graphic>
+          </wp:inline>
+        </w:drawing>
+      </w:r>
+    </w:p>
+    <w:p>
+      <w:pPr>
+        <w:jc w:val="center"/>
+      </w:pPr>
+      <w:r>
+        <w:rPr>
+          <w:noProof/>
+        </w:rPr>
+        <w:drawing>
+          <wp:inline distT="0" distB="0" distL="0" distR="0">
+            <wp:extent cx="3676650" cy="2667000"/>
+            <wp:effectExtent l="133350" t="114300" r="133350" b="171450"/>
+            <wp:docPr id="20" name="Рисунок 20"/>
+            <wp:cNvGraphicFramePr>
+              <a:graphicFrameLocks xmlns:a="http://schemas.openxmlformats.org/drawingml/2006/main" noChangeAspect="1"/>
+            </wp:cNvGraphicFramePr>
+            <a:graphic xmlns:a="http://schemas.openxmlformats.org/drawingml/2006/main">
+              <a:graphicData uri="http://schemas.openxmlformats.org/drawingml/2006/picture">
+                <pic:pic xmlns:pic="http://schemas.openxmlformats.org/drawingml/2006/picture">
+                  <pic:nvPicPr>
+                    <pic:cNvPr id="20" name="ФСП.png"/>
+                    <pic:cNvPicPr/>
+                  </pic:nvPicPr>
+                  <pic:blipFill>
+                    <a:blip r:embed="rId19">
+                      <a:extLst>
+                        <a:ext uri="{28A0092B-C50C-407E-A947-70E740481C1C}">
+                          <a14:useLocalDpi xmlns:a14="http://schemas.microsoft.com/office/drawing/2010/main" val="0"/>
+                        </a:ext>
+                      </a:extLst>
+                    </a:blip>
+                    <a:stretch>
+                      <a:fillRect/>
+                    </a:stretch>
+                  </pic:blipFill>
+                  <pic:spPr>
+                    <a:xfrm>
+                      <a:off x="0" y="0"/>
+                      <a:ext cx="3676650" cy="2667000"/>
+                    </a:xfrm>
+                    <a:prstGeom prst="rect">
+                      <a:avLst/>
+                    </a:prstGeom>
+                    <a:solidFill>
+                      <a:srgbClr val="FFFFFF">
+                        <a:shade val="85000"/>
+                      </a:srgbClr>
+                    </a:solidFill>
+                    <a:ln w="88900" cap="sq">
+                      <a:solidFill>
+                        <a:srgbClr val="FFFFFF"/>
+                      </a:solidFill>
+                      <a:miter lim="800000"/>
+                    </a:ln>
+                    <a:effectLst>
+                      <a:outerShdw blurRad="55000" dist="18000" dir="5400000" algn="tl" rotWithShape="0">
+                        <a:srgbClr val="000000">
+                          <a:alpha val="40000"/>
+                        </a:srgbClr>
+                      </a:outerShdw>
+                    </a:effectLst>
+                    <a:scene3d>
+                      <a:camera prst="orthographicFront"/>
+                      <a:lightRig rig="twoPt" dir="t">
+                        <a:rot lat="0" lon="0" rev="7200000"/>
+                      </a:lightRig>
+                    </a:scene3d>
+                    <a:sp3d>
+                      <a:bevelT w="25400" h="19050"/>
+                      <a:contourClr>
+                        <a:srgbClr val="FFFFFF"/>
+                      </a:contourClr>
+                    </a:sp3d>
+                  </pic:spPr>
+                </pic:pic>
+              </a:graphicData>
+            </a:graphic>
+          </wp:inline>
+        </w:drawing>
+      </w:r>
+    </w:p>
+    <w:p>
+      <w:r>
+        <w:lastRenderedPageBreak/>
+        <w:t xml:space="preserve">Ожидаемо Поиск от </w:t>
+      </w:r>
+      <w:r>
+        <w:rPr>
+          <w:lang w:val="en-US"/>
+        </w:rPr>
+        <w:t>Google</w:t>
+      </w:r>
+      <w:r>
+        <w:t xml:space="preserve"> </w:t>
+      </w:r>
+      <w:r>
+        <w:t xml:space="preserve">ведет себя намного лучше и стабильнее и показывает более существенный рост полезности выдачи. Стоит заметить, что и выдача </w:t>
+      </w:r>
+      <w:proofErr w:type="spellStart"/>
+      <w:r>
+        <w:t>отранжированная</w:t>
+      </w:r>
+      <w:proofErr w:type="spellEnd"/>
+      <w:r>
+        <w:t xml:space="preserve"> с помощью </w:t>
+      </w:r>
+      <w:proofErr w:type="spellStart"/>
+      <w:r>
+        <w:rPr>
+          <w:lang w:val="en-US"/>
+        </w:rPr>
+        <w:t>tf</w:t>
+      </w:r>
+      <w:proofErr w:type="spellEnd"/>
+      <w:r>
+        <w:t>-</w:t>
+      </w:r>
+      <w:r>
+        <w:rPr>
+          <w:lang w:val="en-US"/>
+        </w:rPr>
+        <w:t>idf</w:t>
+      </w:r>
+      <w:r>
+        <w:t xml:space="preserve"> </w:t>
+      </w:r>
+      <w:r>
+        <w:t xml:space="preserve">в некоторых запросах, ведет себя хорош, достигая уровня </w:t>
+      </w:r>
+      <w:r>
+        <w:rPr>
+          <w:lang w:val="en-US"/>
+        </w:rPr>
+        <w:t>google</w:t>
+      </w:r>
+      <w:r>
+        <w:t xml:space="preserve"> </w:t>
+      </w:r>
+      <w:r>
+        <w:t xml:space="preserve">и </w:t>
+      </w:r>
+      <w:r>
+        <w:rPr>
+          <w:lang w:val="en-US"/>
+        </w:rPr>
+        <w:t>Wiki</w:t>
+      </w:r>
+      <w:r>
+        <w:t>, но в некоторых сильно проседает, однако несмотря на колеблющийся характер изменения оценок, они крутятся вокруг одного среднего числа. Также, данный поиск показывает стабильный рост полезности выдачи</w:t>
+      </w:r>
+    </w:p>
+    <w:p>
+      <w:pPr>
+        <w:pStyle w:val="a3"/>
+        <w:rPr>
+          <w:lang w:val="en-US"/>
+        </w:rPr>
+      </w:pPr>
+      <w:proofErr w:type="gramStart"/>
+      <w:r>
+        <w:rPr>
+          <w:lang w:val="en-US"/>
+        </w:rPr>
+        <w:t>DCG(</w:t>
+      </w:r>
+      <w:proofErr w:type="gramEnd"/>
+      <w:r>
+        <w:t>графики поведения</w:t>
+      </w:r>
+      <w:r>
+        <w:rPr>
+          <w:lang w:val="en-US"/>
+        </w:rPr>
+        <w:t>)</w:t>
+      </w:r>
+    </w:p>
+    <w:p>
+      <w:pPr>
+        <w:jc w:val="center"/>
+        <w:rPr>
+          <w:lang w:val="en-US"/>
+        </w:rPr>
+      </w:pPr>
+      <w:r>
+        <w:rPr>
+          <w:noProof/>
+          <w:lang w:val="en-US"/>
+        </w:rPr>
+        <w:drawing>
+          <wp:inline distT="0" distB="0" distL="0" distR="0" wp14:anchorId="18A92273" wp14:editId="6B12742E">
+            <wp:extent cx="4906010" cy="3556000"/>
+            <wp:effectExtent l="0" t="0" r="0" b="0"/>
+            <wp:docPr id="21" name="Рисунок 21" descr="C:\Users\untro\AppData\Local\Microsoft\Windows\INetCache\Content.MSO\E3250778.tmp"/>
+            <wp:cNvGraphicFramePr>
+              <a:graphicFrameLocks xmlns:a="http://schemas.openxmlformats.org/drawingml/2006/main" noChangeAspect="1"/>
+            </wp:cNvGraphicFramePr>
+            <a:graphic xmlns:a="http://schemas.openxmlformats.org/drawingml/2006/main">
+              <a:graphicData uri="http://schemas.openxmlformats.org/drawingml/2006/picture">
+                <pic:pic xmlns:pic="http://schemas.openxmlformats.org/drawingml/2006/picture">
+                  <pic:nvPicPr>
+                    <pic:cNvPr id="0" name="Picture 2" descr="C:\Users\untro\AppData\Local\Microsoft\Windows\INetCache\Content.MSO\E3250778.tmp"/>
+                    <pic:cNvPicPr>
+                      <a:picLocks noChangeAspect="1" noChangeArrowheads="1"/>
+                    </pic:cNvPicPr>
+                  </pic:nvPicPr>
+                  <pic:blipFill>
+                    <a:blip r:embed="rId20">
+                      <a:extLst>
+                        <a:ext uri="{28A0092B-C50C-407E-A947-70E740481C1C}">
+                          <a14:useLocalDpi xmlns:a14="http://schemas.microsoft.com/office/drawing/2010/main" val="0"/>
+                        </a:ext>
+                      </a:extLst>
+                    </a:blip>
+                    <a:srcRect/>
+                    <a:stretch>
+                      <a:fillRect/>
+                    </a:stretch>
+                  </pic:blipFill>
+                  <pic:spPr bwMode="auto">
+                    <a:xfrm>
+                      <a:off x="0" y="0"/>
+                      <a:ext cx="4906010" cy="3556000"/>
+                    </a:xfrm>
+                    <a:prstGeom prst="rect">
+                      <a:avLst/>
+                    </a:prstGeom>
+                    <a:noFill/>
+                    <a:ln>
+                      <a:noFill/>
+                    </a:ln>
+                  </pic:spPr>
+                </pic:pic>
+              </a:graphicData>
+            </a:graphic>
+          </wp:inline>
+        </w:drawing>
+      </w:r>
+    </w:p>
+    <w:p>
+      <w:pPr>
+        <w:jc w:val="center"/>
+        <w:rPr>
+          <w:lang w:val="en-US"/>
+        </w:rPr>
+      </w:pPr>
+    </w:p>
+    <w:p>
+      <w:pPr>
+        <w:jc w:val="center"/>
+        <w:rPr>
+          <w:lang w:val="en-US"/>
+        </w:rPr>
+      </w:pPr>
+      <w:r>
+        <w:rPr>
+          <w:noProof/>
+          <w:lang w:val="en-US"/>
+        </w:rPr>
+        <w:drawing>
+          <wp:inline distT="0" distB="0" distL="0" distR="0" wp14:anchorId="2E30DFA7" wp14:editId="038B031A">
+            <wp:extent cx="3774624" cy="2735943"/>
+            <wp:effectExtent l="0" t="0" r="0" b="7620"/>
+            <wp:docPr id="7" name="Рисунок 7" descr="C:\Users\untro\AppData\Local\Microsoft\Windows\INetCache\Content.MSO\C42F436D.tmp"/>
+            <wp:cNvGraphicFramePr>
+              <a:graphicFrameLocks xmlns:a="http://schemas.openxmlformats.org/drawingml/2006/main" noChangeAspect="1"/>
+            </wp:cNvGraphicFramePr>
+            <a:graphic xmlns:a="http://schemas.openxmlformats.org/drawingml/2006/main">
+              <a:graphicData uri="http://schemas.openxmlformats.org/drawingml/2006/picture">
+                <pic:pic xmlns:pic="http://schemas.openxmlformats.org/drawingml/2006/picture">
+                  <pic:nvPicPr>
+                    <pic:cNvPr id="0" name="Picture 7" descr="C:\Users\untro\AppData\Local\Microsoft\Windows\INetCache\Content.MSO\C42F436D.tmp"/>
+                    <pic:cNvPicPr>
+                      <a:picLocks noChangeAspect="1" noChangeArrowheads="1"/>
+                    </pic:cNvPicPr>
+                  </pic:nvPicPr>
+                  <pic:blipFill>
+                    <a:blip r:embed="rId21">
+                      <a:extLst>
+                        <a:ext uri="{28A0092B-C50C-407E-A947-70E740481C1C}">
+                          <a14:useLocalDpi xmlns:a14="http://schemas.microsoft.com/office/drawing/2010/main" val="0"/>
+                        </a:ext>
+                      </a:extLst>
+                    </a:blip>
+                    <a:srcRect/>
+                    <a:stretch>
+                      <a:fillRect/>
+                    </a:stretch>
+                  </pic:blipFill>
+                  <pic:spPr bwMode="auto">
+                    <a:xfrm>
+                      <a:off x="0" y="0"/>
+                      <a:ext cx="3790386" cy="2747368"/>
+                    </a:xfrm>
+                    <a:prstGeom prst="rect">
+                      <a:avLst/>
+                    </a:prstGeom>
+                    <a:noFill/>
+                    <a:ln>
+                      <a:noFill/>
+                    </a:ln>
+                  </pic:spPr>
+                </pic:pic>
+              </a:graphicData>
+            </a:graphic>
+          </wp:inline>
+        </w:drawing>
+      </w:r>
+    </w:p>
+    <w:p/>
+    <w:p>
+      <w:pPr>
+        <w:jc w:val="center"/>
+      </w:pPr>
+      <w:r>
+        <w:rPr>
+          <w:noProof/>
+        </w:rPr>
+        <w:lastRenderedPageBreak/>
+        <w:drawing>
+          <wp:inline distT="0" distB="0" distL="0" distR="0" wp14:anchorId="0E3B68A9" wp14:editId="4E83C320">
+            <wp:extent cx="5029200" cy="3556000"/>
+            <wp:effectExtent l="0" t="0" r="0" b="0"/>
+            <wp:docPr id="22" name="Рисунок 22" descr="C:\Users\untro\AppData\Local\Microsoft\Windows\INetCache\Content.MSO\DC8B4328.tmp"/>
+            <wp:cNvGraphicFramePr>
+              <a:graphicFrameLocks xmlns:a="http://schemas.openxmlformats.org/drawingml/2006/main" noChangeAspect="1"/>
+            </wp:cNvGraphicFramePr>
+            <a:graphic xmlns:a="http://schemas.openxmlformats.org/drawingml/2006/main">
+              <a:graphicData uri="http://schemas.openxmlformats.org/drawingml/2006/picture">
+                <pic:pic xmlns:pic="http://schemas.openxmlformats.org/drawingml/2006/picture">
+                  <pic:nvPicPr>
+                    <pic:cNvPr id="0" name="Picture 8" descr="C:\Users\untro\AppData\Local\Microsoft\Windows\INetCache\Content.MSO\DC8B4328.tmp"/>
+                    <pic:cNvPicPr>
+                      <a:picLocks noChangeAspect="1" noChangeArrowheads="1"/>
+                    </pic:cNvPicPr>
+                  </pic:nvPicPr>
+                  <pic:blipFill>
+                    <a:blip r:embed="rId22">
+                      <a:extLst>
+                        <a:ext uri="{28A0092B-C50C-407E-A947-70E740481C1C}">
+                          <a14:useLocalDpi xmlns:a14="http://schemas.microsoft.com/office/drawing/2010/main" val="0"/>
+                        </a:ext>
+                      </a:extLst>
+                    </a:blip>
+                    <a:srcRect/>
+                    <a:stretch>
+                      <a:fillRect/>
+                    </a:stretch>
+                  </pic:blipFill>
+                  <pic:spPr bwMode="auto">
+                    <a:xfrm>
+                      <a:off x="0" y="0"/>
+                      <a:ext cx="5029200" cy="3556000"/>
+                    </a:xfrm>
+                    <a:prstGeom prst="rect">
+                      <a:avLst/>
+                    </a:prstGeom>
+                    <a:noFill/>
+                    <a:ln>
+                      <a:noFill/>
+                    </a:ln>
+                  </pic:spPr>
+                </pic:pic>
+              </a:graphicData>
+            </a:graphic>
+          </wp:inline>
+        </w:drawing>
+      </w:r>
+    </w:p>
+    <w:p>
+      <w:pPr>
+        <w:pStyle w:val="a3"/>
+        <w:rPr>
+          <w:lang w:val="en-US"/>
+        </w:rPr>
+      </w:pPr>
+      <w:proofErr w:type="gramStart"/>
+      <w:r>
+        <w:rPr>
+          <w:lang w:val="en-US"/>
+        </w:rPr>
+        <w:t>N</w:t>
+      </w:r>
+      <w:r>
+        <w:rPr>
+          <w:lang w:val="en-US"/>
+        </w:rPr>
+        <w:t>DCG(</w:t>
+      </w:r>
+      <w:proofErr w:type="gramEnd"/>
+      <w:r>
+        <w:t>графики поведения</w:t>
+      </w:r>
+      <w:r>
+        <w:rPr>
+          <w:lang w:val="en-US"/>
+        </w:rPr>
+        <w:t>)</w:t>
+      </w:r>
+    </w:p>
+    <w:p>
+      <w:pPr>
+        <w:jc w:val="center"/>
+        <w:rPr>
+          <w:lang w:val="en-US"/>
+        </w:rPr>
+      </w:pPr>
+      <w:r>
+        <w:rPr>
+          <w:noProof/>
+          <w:lang w:val="en-US"/>
+        </w:rPr>
+        <w:drawing>
+          <wp:inline distT="0" distB="0" distL="0" distR="0" wp14:anchorId="2EA20E62" wp14:editId="3F9CF376">
+            <wp:extent cx="5014595" cy="3556000"/>
+            <wp:effectExtent l="0" t="0" r="0" b="0"/>
+            <wp:docPr id="1" name="Рисунок 1" descr="C:\Users\untro\AppData\Local\Microsoft\Windows\INetCache\Content.MSO\636768FF.tmp"/>
+            <wp:cNvGraphicFramePr>
+              <a:graphicFrameLocks xmlns:a="http://schemas.openxmlformats.org/drawingml/2006/main" noChangeAspect="1"/>
+            </wp:cNvGraphicFramePr>
+            <a:graphic xmlns:a="http://schemas.openxmlformats.org/drawingml/2006/main">
+              <a:graphicData uri="http://schemas.openxmlformats.org/drawingml/2006/picture">
+                <pic:pic xmlns:pic="http://schemas.openxmlformats.org/drawingml/2006/picture">
+                  <pic:nvPicPr>
+                    <pic:cNvPr id="0" name="Picture 1" descr="C:\Users\untro\AppData\Local\Microsoft\Windows\INetCache\Content.MSO\636768FF.tmp"/>
+                    <pic:cNvPicPr>
+                      <a:picLocks noChangeAspect="1" noChangeArrowheads="1"/>
+                    </pic:cNvPicPr>
+                  </pic:nvPicPr>
+                  <pic:blipFill>
+                    <a:blip r:embed="rId23">
+                      <a:extLst>
+                        <a:ext uri="{28A0092B-C50C-407E-A947-70E740481C1C}">
+                          <a14:useLocalDpi xmlns:a14="http://schemas.microsoft.com/office/drawing/2010/main" val="0"/>
+                        </a:ext>
+                      </a:extLst>
+                    </a:blip>
+                    <a:srcRect/>
+                    <a:stretch>
+                      <a:fillRect/>
+                    </a:stretch>
+                  </pic:blipFill>
+                  <pic:spPr bwMode="auto">
+                    <a:xfrm>
+                      <a:off x="0" y="0"/>
+                      <a:ext cx="5014595" cy="3556000"/>
+                    </a:xfrm>
+                    <a:prstGeom prst="rect">
+                      <a:avLst/>
+                    </a:prstGeom>
+                    <a:noFill/>
+                    <a:ln>
+                      <a:noFill/>
+                    </a:ln>
+                  </pic:spPr>
+                </pic:pic>
+              </a:graphicData>
+            </a:graphic>
+          </wp:inline>
+        </w:drawing>
+      </w:r>
+    </w:p>
+    <w:p>
+      <w:pPr>
+        <w:jc w:val="center"/>
+      </w:pPr>
+      <w:r>
+        <w:rPr>
+          <w:noProof/>
+        </w:rPr>
+        <w:lastRenderedPageBreak/>
+        <w:drawing>
+          <wp:inline distT="0" distB="0" distL="0" distR="0" wp14:anchorId="42F204FA" wp14:editId="64AE14A7">
+            <wp:extent cx="5014595" cy="3556000"/>
+            <wp:effectExtent l="0" t="0" r="0" b="0"/>
+            <wp:docPr id="23" name="Рисунок 23" descr="C:\Users\untro\AppData\Local\Microsoft\Windows\INetCache\Content.MSO\3E52D522.tmp"/>
+            <wp:cNvGraphicFramePr>
+              <a:graphicFrameLocks xmlns:a="http://schemas.openxmlformats.org/drawingml/2006/main" noChangeAspect="1"/>
+            </wp:cNvGraphicFramePr>
+            <a:graphic xmlns:a="http://schemas.openxmlformats.org/drawingml/2006/main">
+              <a:graphicData uri="http://schemas.openxmlformats.org/drawingml/2006/picture">
+                <pic:pic xmlns:pic="http://schemas.openxmlformats.org/drawingml/2006/picture">
+                  <pic:nvPicPr>
+                    <pic:cNvPr id="0" name="Picture 2" descr="C:\Users\untro\AppData\Local\Microsoft\Windows\INetCache\Content.MSO\3E52D522.tmp"/>
+                    <pic:cNvPicPr>
+                      <a:picLocks noChangeAspect="1" noChangeArrowheads="1"/>
+                    </pic:cNvPicPr>
+                  </pic:nvPicPr>
+                  <pic:blipFill>
+                    <a:blip r:embed="rId24">
+                      <a:extLst>
+                        <a:ext uri="{28A0092B-C50C-407E-A947-70E740481C1C}">
+                          <a14:useLocalDpi xmlns:a14="http://schemas.microsoft.com/office/drawing/2010/main" val="0"/>
+                        </a:ext>
+                      </a:extLst>
+                    </a:blip>
+                    <a:srcRect/>
+                    <a:stretch>
+                      <a:fillRect/>
+                    </a:stretch>
+                  </pic:blipFill>
+                  <pic:spPr bwMode="auto">
+                    <a:xfrm>
+                      <a:off x="0" y="0"/>
+                      <a:ext cx="5014595" cy="3556000"/>
+                    </a:xfrm>
+                    <a:prstGeom prst="rect">
+                      <a:avLst/>
+                    </a:prstGeom>
+                    <a:noFill/>
+                    <a:ln>
+                      <a:noFill/>
+                    </a:ln>
+                  </pic:spPr>
+                </pic:pic>
+              </a:graphicData>
+            </a:graphic>
+          </wp:inline>
+        </w:drawing>
+      </w:r>
+    </w:p>
+    <w:p/>
+    <w:p>
+      <w:pPr>
+        <w:pStyle w:val="a3"/>
+        <w:rPr>
+          <w:sz w:val="28"/>
+          <w:szCs w:val="28"/>
+        </w:rPr>
+      </w:pPr>
+      <w:r>
+        <w:rPr>
+          <w:sz w:val="28"/>
+          <w:szCs w:val="28"/>
+        </w:rPr>
         <w:t>Заключение</w:t>
       </w:r>
     </w:p>
@@ -5071,13 +6773,30 @@
         <w:t xml:space="preserve"> </w:t>
       </w:r>
       <w:r>
-        <w:t xml:space="preserve">ранжирование не очень хорошо взаимодействует с нечетким, а также с булевским или поиском, однако хорош в строгих запросах на </w:t>
+        <w:t>ранжирование не очень хорошо взаимодействует с нечетким, а также с булевским или поиском, однако хорош в строгих запросах на вхо</w:t>
+      </w:r>
+      <w:r>
+        <w:t>ж</w:t>
+      </w:r>
+      <w:r>
+        <w:t>дение</w:t>
+      </w:r>
+      <w:r>
+        <w:t xml:space="preserve">. Сравнение с другими поисковиками показало, что мой поисковик проигрывает основным поисковикам, в полезности и стабильности выдачи, также показывает общее падение нормированного </w:t>
       </w:r>
       <w:proofErr w:type="spellStart"/>
       <w:r>
-        <w:t>входение</w:t>
+        <w:t>коэффицента</w:t>
       </w:r>
       <w:proofErr w:type="spellEnd"/>
+      <w:r>
+        <w:t>. Однако, он существенно лучше булева поиска, что показало сравнение и текущие результаты</w:t>
+      </w:r>
+      <w:r>
+        <w:t>.</w:t>
+      </w:r>
+      <w:bookmarkStart w:id="1" w:name="_GoBack"/>
+      <w:bookmarkEnd w:id="1"/>
     </w:p>
     <w:p/>
     <w:sectPr>
@@ -5750,6 +7469,28 @@
       <w:color w:val="4472C4" w:themeColor="accent1"/>
     </w:rPr>
   </w:style>
+  <w:style w:type="paragraph" w:styleId="4">
+    <w:name w:val="heading 4"/>
+    <w:basedOn w:val="a"/>
+    <w:next w:val="a"/>
+    <w:link w:val="40"/>
+    <w:uiPriority w:val="9"/>
+    <w:unhideWhenUsed/>
+    <w:qFormat/>
+    <w:rsid w:val="00AB4C0F"/>
+    <w:pPr>
+      <w:keepNext/>
+      <w:keepLines/>
+      <w:spacing w:before="40" w:after="0"/>
+      <w:outlineLvl w:val="3"/>
+    </w:pPr>
+    <w:rPr>
+      <w:rFonts w:asciiTheme="majorHAnsi" w:eastAsiaTheme="majorEastAsia" w:hAnsiTheme="majorHAnsi" w:cstheme="majorBidi"/>
+      <w:i/>
+      <w:iCs/>
+      <w:color w:val="2F5496" w:themeColor="accent1" w:themeShade="BF"/>
+    </w:rPr>
+  </w:style>
   <w:style w:type="character" w:default="1" w:styleId="a0">
     <w:name w:val="Default Paragraph Font"/>
     <w:uiPriority w:val="1"/>
@@ -5870,6 +7611,19 @@
       <w:ind w:left="720"/>
       <w:contextualSpacing/>
     </w:pPr>
+  </w:style>
+  <w:style w:type="character" w:customStyle="1" w:styleId="40">
+    <w:name w:val="Заголовок 4 Знак"/>
+    <w:basedOn w:val="a0"/>
+    <w:link w:val="4"/>
+    <w:uiPriority w:val="9"/>
+    <w:rsid w:val="00AB4C0F"/>
+    <w:rPr>
+      <w:rFonts w:asciiTheme="majorHAnsi" w:eastAsiaTheme="majorEastAsia" w:hAnsiTheme="majorHAnsi" w:cstheme="majorBidi"/>
+      <w:i/>
+      <w:iCs/>
+      <w:color w:val="2F5496" w:themeColor="accent1" w:themeShade="BF"/>
+    </w:rPr>
   </w:style>
 </w:styles>
 </file>
@@ -6174,7 +7928,7 @@
 </file>
 
 <file path=customXml/itemProps1.xml><?xml version="1.0" encoding="utf-8"?>
-<ds:datastoreItem xmlns:ds="http://schemas.openxmlformats.org/officeDocument/2006/customXml" ds:itemID="{E23B59CD-4E11-4FBB-BB3F-8089448633B5}">
+<ds:datastoreItem xmlns:ds="http://schemas.openxmlformats.org/officeDocument/2006/customXml" ds:itemID="{F8646524-7003-4916-92FC-98B24A580D10}">
   <ds:schemaRefs>
     <ds:schemaRef ds:uri="http://schemas.openxmlformats.org/officeDocument/2006/bibliography"/>
   </ds:schemaRefs>
